--- a/Resume (Timilsina).docx
+++ b/Resume (Timilsina).docx
@@ -316,8 +316,6 @@
         </w:rPr>
         <w:t xml:space="preserve"> Haskell,</w:t>
       </w:r>
-      <w:bookmarkStart w:id="0" w:name="_GoBack"/>
-      <w:bookmarkEnd w:id="0"/>
       <w:r>
         <w:rPr>
           <w:sz w:val="20"/>
@@ -334,7 +332,35 @@
         <w:rPr>
           <w:sz w:val="20"/>
         </w:rPr>
+        <w:t xml:space="preserve">, React, </w:t>
+      </w:r>
+      <w:proofErr w:type="spellStart"/>
+      <w:r>
+        <w:rPr>
+          <w:sz w:val="20"/>
+        </w:rPr>
+        <w:t>ReactNative</w:t>
+      </w:r>
+      <w:proofErr w:type="spellEnd"/>
+      <w:r>
+        <w:rPr>
+          <w:sz w:val="20"/>
+        </w:rPr>
         <w:t>.</w:t>
+      </w:r>
+    </w:p>
+    <w:p>
+      <w:pPr>
+        <w:pStyle w:val="ListBullet"/>
+        <w:rPr>
+          <w:sz w:val="20"/>
+        </w:rPr>
+      </w:pPr>
+      <w:r>
+        <w:rPr>
+          <w:sz w:val="20"/>
+        </w:rPr>
+        <w:t>Intermediate in Amazon Web Service</w:t>
       </w:r>
     </w:p>
     <w:p>
@@ -679,7 +705,7 @@
           <w:sz w:val="20"/>
         </w:rPr>
       </w:pPr>
-      <w:bookmarkStart w:id="1" w:name="_Hlk32437742"/>
+      <w:bookmarkStart w:id="0" w:name="_Hlk32437742"/>
       <w:r>
         <w:rPr>
           <w:color w:val="auto"/>
@@ -742,7 +768,7 @@
         </w:rPr>
         <w:t>.</w:t>
       </w:r>
-      <w:bookmarkEnd w:id="1"/>
+      <w:bookmarkEnd w:id="0"/>
     </w:p>
     <w:p>
       <w:pPr>
@@ -1316,80 +1342,12 @@
           <w:ilvl w:val="0"/>
           <w:numId w:val="0"/>
         </w:numPr>
-        <w:ind w:left="144"/>
-        <w:rPr>
-          <w:sz w:val="20"/>
-        </w:rPr>
-      </w:pPr>
-    </w:p>
-    <w:p>
-      <w:pPr>
-        <w:pStyle w:val="Subsection"/>
-        <w:spacing w:before="100"/>
-        <w:rPr>
-          <w:color w:val="auto"/>
-        </w:rPr>
-      </w:pPr>
-      <w:r>
-        <w:rPr>
-          <w:color w:val="auto"/>
-        </w:rPr>
-        <w:t>Volunteer | Nepal StudY Center, University of New Mexico</w:t>
-      </w:r>
-      <w:r>
-        <w:rPr>
-          <w:color w:val="auto"/>
-        </w:rPr>
-        <w:t>| August 2018-December 2018</w:t>
-      </w:r>
-    </w:p>
-    <w:p>
-      <w:pPr>
-        <w:pStyle w:val="ListBullet"/>
-        <w:spacing w:after="0"/>
-        <w:rPr>
-          <w:sz w:val="20"/>
-        </w:rPr>
-      </w:pPr>
-      <w:r>
-        <w:rPr>
-          <w:sz w:val="20"/>
-        </w:rPr>
-        <w:t xml:space="preserve">Participated in discussions regarding use of </w:t>
-      </w:r>
-      <w:proofErr w:type="spellStart"/>
-      <w:r>
-        <w:rPr>
-          <w:sz w:val="20"/>
-        </w:rPr>
-        <w:t>Kaiterra</w:t>
-      </w:r>
-      <w:proofErr w:type="spellEnd"/>
-      <w:r>
-        <w:rPr>
-          <w:sz w:val="20"/>
-        </w:rPr>
-        <w:t xml:space="preserve"> laser egg</w:t>
-      </w:r>
-      <w:r>
-        <w:rPr>
-          <w:sz w:val="20"/>
-        </w:rPr>
-        <w:t xml:space="preserve"> for detecting air quality.</w:t>
-      </w:r>
-    </w:p>
-    <w:p>
-      <w:pPr>
-        <w:pStyle w:val="ListBullet"/>
-        <w:numPr>
-          <w:ilvl w:val="0"/>
-          <w:numId w:val="0"/>
-        </w:numPr>
-        <w:ind w:left="144"/>
-        <w:rPr>
-          <w:sz w:val="20"/>
-        </w:rPr>
-      </w:pPr>
+        <w:rPr>
+          <w:sz w:val="20"/>
+        </w:rPr>
+      </w:pPr>
+      <w:bookmarkStart w:id="1" w:name="_GoBack"/>
+      <w:bookmarkEnd w:id="1"/>
     </w:p>
     <w:p>
       <w:pPr>
@@ -3191,6 +3149,7 @@
     <w:rsid w:val="00284BBF"/>
     <w:rsid w:val="002908CE"/>
     <w:rsid w:val="003044BB"/>
+    <w:rsid w:val="003450CA"/>
     <w:rsid w:val="00445C1C"/>
     <w:rsid w:val="00450E96"/>
     <w:rsid w:val="00461358"/>
@@ -3230,6 +3189,7 @@
     <w:rsid w:val="00A639FD"/>
     <w:rsid w:val="00A7581E"/>
     <w:rsid w:val="00AC213F"/>
+    <w:rsid w:val="00AD6CBE"/>
     <w:rsid w:val="00AD6E50"/>
     <w:rsid w:val="00B56E55"/>
     <w:rsid w:val="00B84868"/>

--- a/Resume (Timilsina).docx
+++ b/Resume (Timilsina).docx
@@ -314,7 +314,29 @@
         <w:rPr>
           <w:sz w:val="20"/>
         </w:rPr>
-        <w:t xml:space="preserve"> Haskell,</w:t>
+        <w:t xml:space="preserve"> </w:t>
+      </w:r>
+      <w:proofErr w:type="spellStart"/>
+      <w:r>
+        <w:rPr>
+          <w:sz w:val="20"/>
+        </w:rPr>
+        <w:t>mysql</w:t>
+      </w:r>
+      <w:proofErr w:type="spellEnd"/>
+      <w:r>
+        <w:rPr>
+          <w:sz w:val="20"/>
+        </w:rPr>
+        <w:t xml:space="preserve">, </w:t>
+      </w:r>
+      <w:bookmarkStart w:id="0" w:name="_GoBack"/>
+      <w:bookmarkEnd w:id="0"/>
+      <w:r>
+        <w:rPr>
+          <w:sz w:val="20"/>
+        </w:rPr>
+        <w:t>Haskell,</w:t>
       </w:r>
       <w:r>
         <w:rPr>
@@ -600,18 +622,14 @@
         <w:rPr>
           <w:sz w:val="20"/>
         </w:rPr>
-        <w:t xml:space="preserve">Personal Website: </w:t>
-      </w:r>
-      <w:hyperlink r:id="rId9" w:history="1">
-        <w:r>
-          <w:rPr>
-            <w:rStyle w:val="Hyperlink"/>
-            <w:color w:val="auto"/>
-            <w:u w:val="none"/>
-          </w:rPr>
-          <w:t>www.sandesht.com</w:t>
-        </w:r>
-      </w:hyperlink>
+        <w:t>Personal Website:</w:t>
+      </w:r>
+      <w:r>
+        <w:rPr>
+          <w:sz w:val="20"/>
+        </w:rPr>
+        <w:t xml:space="preserve"> www.sandesht.com</w:t>
+      </w:r>
     </w:p>
     <w:p>
       <w:pPr>
@@ -705,7 +723,7 @@
           <w:sz w:val="20"/>
         </w:rPr>
       </w:pPr>
-      <w:bookmarkStart w:id="0" w:name="_Hlk32437742"/>
+      <w:bookmarkStart w:id="1" w:name="_Hlk32437742"/>
       <w:r>
         <w:rPr>
           <w:color w:val="auto"/>
@@ -768,7 +786,7 @@
         </w:rPr>
         <w:t>.</w:t>
       </w:r>
-      <w:bookmarkEnd w:id="0"/>
+      <w:bookmarkEnd w:id="1"/>
     </w:p>
     <w:p>
       <w:pPr>
@@ -1346,8 +1364,6 @@
           <w:sz w:val="20"/>
         </w:rPr>
       </w:pPr>
-      <w:bookmarkStart w:id="1" w:name="_GoBack"/>
-      <w:bookmarkEnd w:id="1"/>
     </w:p>
     <w:p>
       <w:pPr>
@@ -1474,7 +1490,7 @@
       </w:r>
     </w:p>
     <w:sectPr>
-      <w:footerReference w:type="default" r:id="rId10"/>
+      <w:footerReference w:type="default" r:id="rId9"/>
       <w:pgSz w:w="12240" w:h="15840"/>
       <w:pgMar w:top="432" w:right="720" w:bottom="432" w:left="720" w:header="720" w:footer="720" w:gutter="0"/>
       <w:pgNumType w:start="1"/>
@@ -3132,6 +3148,7 @@
   <w:rsids>
     <w:rsidRoot w:val="00515C79"/>
     <w:rsid w:val="00010AFF"/>
+    <w:rsid w:val="00011C13"/>
     <w:rsid w:val="00025689"/>
     <w:rsid w:val="00040817"/>
     <w:rsid w:val="00042892"/>
@@ -3205,6 +3222,7 @@
     <w:rsid w:val="00D1768C"/>
     <w:rsid w:val="00D429C2"/>
     <w:rsid w:val="00D45260"/>
+    <w:rsid w:val="00D74462"/>
     <w:rsid w:val="00D874EE"/>
     <w:rsid w:val="00D91547"/>
     <w:rsid w:val="00DB0ED1"/>

--- a/Resume (Timilsina).docx
+++ b/Resume (Timilsina).docx
@@ -330,59 +330,75 @@
         </w:rPr>
         <w:t xml:space="preserve">, </w:t>
       </w:r>
+      <w:r>
+        <w:rPr>
+          <w:sz w:val="20"/>
+        </w:rPr>
+        <w:t>Haskell,</w:t>
+      </w:r>
+      <w:r>
+        <w:rPr>
+          <w:sz w:val="20"/>
+        </w:rPr>
+        <w:t xml:space="preserve"> </w:t>
+      </w:r>
+      <w:r>
+        <w:rPr>
+          <w:sz w:val="20"/>
+        </w:rPr>
+        <w:t>HTML, CSS, JavaScript</w:t>
+      </w:r>
+      <w:r>
+        <w:rPr>
+          <w:sz w:val="20"/>
+        </w:rPr>
+        <w:t>.</w:t>
+      </w:r>
+    </w:p>
+    <w:p>
+      <w:pPr>
+        <w:pStyle w:val="ListBullet"/>
+        <w:rPr>
+          <w:sz w:val="20"/>
+        </w:rPr>
+      </w:pPr>
+      <w:r>
+        <w:rPr>
+          <w:sz w:val="20"/>
+        </w:rPr>
+        <w:t>Familiar with</w:t>
+      </w:r>
+      <w:r>
+        <w:rPr>
+          <w:sz w:val="20"/>
+        </w:rPr>
+        <w:t xml:space="preserve"> Amazon Web Service</w:t>
+      </w:r>
+      <w:r>
+        <w:rPr>
+          <w:sz w:val="20"/>
+        </w:rPr>
+        <w:t>, React, React Native</w:t>
+      </w:r>
+      <w:r>
+        <w:rPr>
+          <w:sz w:val="20"/>
+        </w:rPr>
+        <w:t>, S</w:t>
+      </w:r>
+      <w:r>
+        <w:rPr>
+          <w:sz w:val="20"/>
+        </w:rPr>
+        <w:t>A</w:t>
+      </w:r>
       <w:bookmarkStart w:id="0" w:name="_GoBack"/>
       <w:bookmarkEnd w:id="0"/>
       <w:r>
         <w:rPr>
           <w:sz w:val="20"/>
         </w:rPr>
-        <w:t>Haskell,</w:t>
-      </w:r>
-      <w:r>
-        <w:rPr>
-          <w:sz w:val="20"/>
-        </w:rPr>
-        <w:t xml:space="preserve"> </w:t>
-      </w:r>
-      <w:r>
-        <w:rPr>
-          <w:sz w:val="20"/>
-        </w:rPr>
-        <w:t>HTML, CSS, JavaScript</w:t>
-      </w:r>
-      <w:r>
-        <w:rPr>
-          <w:sz w:val="20"/>
-        </w:rPr>
-        <w:t xml:space="preserve">, React, </w:t>
-      </w:r>
-      <w:proofErr w:type="spellStart"/>
-      <w:r>
-        <w:rPr>
-          <w:sz w:val="20"/>
-        </w:rPr>
-        <w:t>ReactNative</w:t>
-      </w:r>
-      <w:proofErr w:type="spellEnd"/>
-      <w:r>
-        <w:rPr>
-          <w:sz w:val="20"/>
-        </w:rPr>
-        <w:t>.</w:t>
-      </w:r>
-    </w:p>
-    <w:p>
-      <w:pPr>
-        <w:pStyle w:val="ListBullet"/>
-        <w:rPr>
-          <w:sz w:val="20"/>
-        </w:rPr>
-      </w:pPr>
-      <w:r>
-        <w:rPr>
-          <w:sz w:val="20"/>
-        </w:rPr>
-        <w:t>Intermediate in Amazon Web Service</w:t>
+        <w:t>S</w:t>
       </w:r>
     </w:p>
     <w:p>
@@ -3166,6 +3182,7 @@
     <w:rsid w:val="00284BBF"/>
     <w:rsid w:val="002908CE"/>
     <w:rsid w:val="003044BB"/>
+    <w:rsid w:val="003046C2"/>
     <w:rsid w:val="003450CA"/>
     <w:rsid w:val="00445C1C"/>
     <w:rsid w:val="00450E96"/>
@@ -3232,6 +3249,7 @@
     <w:rsid w:val="00E730B9"/>
     <w:rsid w:val="00E9484F"/>
     <w:rsid w:val="00EF390B"/>
+    <w:rsid w:val="00F03CE5"/>
     <w:rsid w:val="00F67DE5"/>
     <w:rsid w:val="00FB17D2"/>
     <w:rsid w:val="00FD0053"/>

--- a/Resume (Timilsina).docx
+++ b/Resume (Timilsina).docx
@@ -68,14 +68,39 @@
           <w:color w:val="auto"/>
           <w:sz w:val="20"/>
         </w:rPr>
-        <w:t xml:space="preserve"> 87106. (662)497-4421. </w:t>
-      </w:r>
-      <w:r>
-        <w:rPr>
-          <w:color w:val="auto"/>
-          <w:sz w:val="20"/>
-        </w:rPr>
-        <w:t>stimilsina@unm.edu</w:t>
+        <w:t xml:space="preserve"> 87106. (662)497-4421.</w:t>
+      </w:r>
+      <w:r>
+        <w:rPr>
+          <w:color w:val="auto"/>
+          <w:sz w:val="20"/>
+        </w:rPr>
+        <w:t xml:space="preserve">     Email: </w:t>
+      </w:r>
+      <w:hyperlink r:id="rId9" w:history="1">
+        <w:r>
+          <w:rPr>
+            <w:rStyle w:val="Hyperlink"/>
+            <w:color w:val="auto"/>
+            <w:sz w:val="20"/>
+            <w:u w:val="none"/>
+          </w:rPr>
+          <w:t>stimilsina@unm.edu</w:t>
+        </w:r>
+      </w:hyperlink>
+      <w:r>
+        <w:rPr>
+          <w:color w:val="auto"/>
+          <w:sz w:val="20"/>
+        </w:rPr>
+        <w:t xml:space="preserve"> </w:t>
+      </w:r>
+      <w:r>
+        <w:rPr>
+          <w:color w:val="auto"/>
+          <w:sz w:val="20"/>
+        </w:rPr>
+        <w:t xml:space="preserve">     Website: www.sandesht.com</w:t>
       </w:r>
     </w:p>
     <w:p>
@@ -392,8 +417,6 @@
         </w:rPr>
         <w:t>A</w:t>
       </w:r>
-      <w:bookmarkStart w:id="0" w:name="_GoBack"/>
-      <w:bookmarkEnd w:id="0"/>
       <w:r>
         <w:rPr>
           <w:sz w:val="20"/>
@@ -487,7 +510,25 @@
         <w:rPr>
           <w:sz w:val="20"/>
         </w:rPr>
-        <w:t>Project completed</w:t>
+        <w:t xml:space="preserve">In-Class </w:t>
+      </w:r>
+      <w:r>
+        <w:rPr>
+          <w:sz w:val="20"/>
+        </w:rPr>
+        <w:t>Project</w:t>
+      </w:r>
+      <w:r>
+        <w:rPr>
+          <w:sz w:val="20"/>
+        </w:rPr>
+        <w:t>s</w:t>
+      </w:r>
+      <w:r>
+        <w:rPr>
+          <w:sz w:val="20"/>
+        </w:rPr>
+        <w:t xml:space="preserve"> completed</w:t>
       </w:r>
       <w:r>
         <w:rPr>
@@ -517,33 +558,19 @@
         <w:rPr>
           <w:sz w:val="20"/>
         </w:rPr>
-        <w:t xml:space="preserve"> Bank</w:t>
-      </w:r>
-      <w:r>
-        <w:rPr>
-          <w:sz w:val="20"/>
-        </w:rPr>
-        <w:t xml:space="preserve"> and Auction </w:t>
-      </w:r>
-      <w:proofErr w:type="gramStart"/>
-      <w:r>
-        <w:rPr>
-          <w:sz w:val="20"/>
-        </w:rPr>
-        <w:t>House</w:t>
-      </w:r>
-      <w:r>
-        <w:rPr>
-          <w:sz w:val="20"/>
-        </w:rPr>
-        <w:t>(</w:t>
-      </w:r>
-      <w:proofErr w:type="gramEnd"/>
-      <w:r>
-        <w:rPr>
-          <w:sz w:val="20"/>
-        </w:rPr>
-        <w:t>using sockets)</w:t>
+        <w:t xml:space="preserve"> </w:t>
+      </w:r>
+      <w:r>
+        <w:rPr>
+          <w:sz w:val="20"/>
+        </w:rPr>
+        <w:t xml:space="preserve">Auction </w:t>
+      </w:r>
+      <w:r>
+        <w:rPr>
+          <w:sz w:val="20"/>
+        </w:rPr>
+        <w:t>(using sockets)</w:t>
       </w:r>
       <w:r>
         <w:rPr>
@@ -597,7 +624,13 @@
         <w:rPr>
           <w:sz w:val="20"/>
         </w:rPr>
-        <w:t xml:space="preserve"> and</w:t>
+        <w:t xml:space="preserve"> </w:t>
+      </w:r>
+      <w:r>
+        <w:rPr>
+          <w:sz w:val="20"/>
+        </w:rPr>
+        <w:t>Connect-four</w:t>
       </w:r>
       <w:r>
         <w:rPr>
@@ -630,21 +663,80 @@
       <w:pPr>
         <w:pStyle w:val="ListBullet"/>
         <w:rPr>
-          <w:color w:val="auto"/>
-          <w:sz w:val="20"/>
-        </w:rPr>
-      </w:pPr>
-      <w:r>
-        <w:rPr>
-          <w:sz w:val="20"/>
-        </w:rPr>
-        <w:t>Personal Website:</w:t>
-      </w:r>
-      <w:r>
-        <w:rPr>
-          <w:sz w:val="20"/>
-        </w:rPr>
-        <w:t xml:space="preserve"> www.sandesht.com</w:t>
+          <w:sz w:val="20"/>
+        </w:rPr>
+      </w:pPr>
+      <w:r>
+        <w:rPr>
+          <w:sz w:val="20"/>
+        </w:rPr>
+        <w:t>Leisure Project</w:t>
+      </w:r>
+      <w:r>
+        <w:rPr>
+          <w:sz w:val="20"/>
+        </w:rPr>
+        <w:t>s</w:t>
+      </w:r>
+      <w:r>
+        <w:rPr>
+          <w:sz w:val="20"/>
+        </w:rPr>
+        <w:t xml:space="preserve"> completed using </w:t>
+      </w:r>
+      <w:proofErr w:type="spellStart"/>
+      <w:r>
+        <w:rPr>
+          <w:sz w:val="20"/>
+        </w:rPr>
+        <w:t>Javascript</w:t>
+      </w:r>
+      <w:proofErr w:type="spellEnd"/>
+      <w:r>
+        <w:rPr>
+          <w:sz w:val="20"/>
+        </w:rPr>
+        <w:t>: Covid-19, Connect-</w:t>
+      </w:r>
+      <w:proofErr w:type="gramStart"/>
+      <w:r>
+        <w:rPr>
+          <w:sz w:val="20"/>
+        </w:rPr>
+        <w:t>Four</w:t>
+      </w:r>
+      <w:r>
+        <w:rPr>
+          <w:sz w:val="20"/>
+        </w:rPr>
+        <w:t>,  Break</w:t>
+      </w:r>
+      <w:proofErr w:type="gramEnd"/>
+      <w:r>
+        <w:rPr>
+          <w:sz w:val="20"/>
+        </w:rPr>
+        <w:t>-Ball</w:t>
+      </w:r>
+      <w:r>
+        <w:rPr>
+          <w:sz w:val="20"/>
+        </w:rPr>
+        <w:t>, Five-Field-</w:t>
+      </w:r>
+      <w:proofErr w:type="spellStart"/>
+      <w:r>
+        <w:rPr>
+          <w:sz w:val="20"/>
+        </w:rPr>
+        <w:t>Kono</w:t>
+      </w:r>
+      <w:proofErr w:type="spellEnd"/>
+      <w:r>
+        <w:rPr>
+          <w:sz w:val="20"/>
+        </w:rPr>
+        <w:t xml:space="preserve"> (flutter)</w:t>
       </w:r>
     </w:p>
     <w:p>
@@ -654,6 +746,8 @@
           <w:sz w:val="20"/>
         </w:rPr>
       </w:pPr>
+      <w:bookmarkStart w:id="0" w:name="_GoBack"/>
+      <w:bookmarkEnd w:id="0"/>
       <w:r>
         <w:rPr>
           <w:sz w:val="20"/>
@@ -793,7 +887,14 @@
           <w:color w:val="auto"/>
           <w:sz w:val="20"/>
         </w:rPr>
-        <w:t>Focused on optimizing algorithms to achieve the best efficiency and address memory issues in a large-scale linear algebra problem</w:t>
+        <w:t>Optimized</w:t>
+      </w:r>
+      <w:r>
+        <w:rPr>
+          <w:color w:val="auto"/>
+          <w:sz w:val="20"/>
+        </w:rPr>
+        <w:t xml:space="preserve"> algorithms to achieve the best efficiency and address memory issues in a large-scale linear algebra problem</w:t>
       </w:r>
       <w:r>
         <w:rPr>
@@ -954,6 +1055,126 @@
           <w:sz w:val="20"/>
         </w:rPr>
         <w:t xml:space="preserve"> by reviewing logs and performing validation checks</w:t>
+      </w:r>
+      <w:r>
+        <w:rPr>
+          <w:color w:val="auto"/>
+          <w:sz w:val="20"/>
+        </w:rPr>
+        <w:t>.</w:t>
+      </w:r>
+    </w:p>
+    <w:p>
+      <w:pPr>
+        <w:pStyle w:val="ListBullet"/>
+        <w:rPr>
+          <w:color w:val="auto"/>
+          <w:sz w:val="20"/>
+        </w:rPr>
+      </w:pPr>
+      <w:r>
+        <w:rPr>
+          <w:color w:val="auto"/>
+          <w:sz w:val="20"/>
+        </w:rPr>
+        <w:t>Created an interactive web</w:t>
+      </w:r>
+      <w:r>
+        <w:rPr>
+          <w:color w:val="auto"/>
+          <w:sz w:val="20"/>
+        </w:rPr>
+        <w:t xml:space="preserve"> </w:t>
+      </w:r>
+      <w:r>
+        <w:rPr>
+          <w:color w:val="auto"/>
+          <w:sz w:val="20"/>
+        </w:rPr>
+        <w:t xml:space="preserve">application </w:t>
+      </w:r>
+      <w:r>
+        <w:rPr>
+          <w:color w:val="auto"/>
+          <w:sz w:val="20"/>
+        </w:rPr>
+        <w:t xml:space="preserve">from scratch </w:t>
+      </w:r>
+      <w:r>
+        <w:rPr>
+          <w:color w:val="auto"/>
+          <w:sz w:val="20"/>
+        </w:rPr>
+        <w:t xml:space="preserve">using </w:t>
+      </w:r>
+      <w:proofErr w:type="spellStart"/>
+      <w:r>
+        <w:rPr>
+          <w:color w:val="auto"/>
+          <w:sz w:val="20"/>
+        </w:rPr>
+        <w:t>javascript</w:t>
+      </w:r>
+      <w:proofErr w:type="spellEnd"/>
+      <w:r>
+        <w:rPr>
+          <w:color w:val="auto"/>
+          <w:sz w:val="20"/>
+        </w:rPr>
+        <w:t>,</w:t>
+      </w:r>
+      <w:r>
+        <w:rPr>
+          <w:color w:val="auto"/>
+          <w:sz w:val="20"/>
+        </w:rPr>
+        <w:t xml:space="preserve"> </w:t>
+      </w:r>
+      <w:proofErr w:type="spellStart"/>
+      <w:r>
+        <w:rPr>
+          <w:color w:val="auto"/>
+          <w:sz w:val="20"/>
+        </w:rPr>
+        <w:t>htaccess</w:t>
+      </w:r>
+      <w:proofErr w:type="spellEnd"/>
+      <w:r>
+        <w:rPr>
+          <w:color w:val="auto"/>
+          <w:sz w:val="20"/>
+        </w:rPr>
+        <w:t xml:space="preserve"> from apache</w:t>
+      </w:r>
+      <w:r>
+        <w:rPr>
+          <w:color w:val="auto"/>
+          <w:sz w:val="20"/>
+        </w:rPr>
+        <w:t xml:space="preserve">, </w:t>
+      </w:r>
+      <w:proofErr w:type="spellStart"/>
+      <w:r>
+        <w:rPr>
+          <w:color w:val="auto"/>
+          <w:sz w:val="20"/>
+        </w:rPr>
+        <w:t>css</w:t>
+      </w:r>
+      <w:proofErr w:type="spellEnd"/>
+      <w:r>
+        <w:rPr>
+          <w:color w:val="auto"/>
+          <w:sz w:val="20"/>
+        </w:rPr>
+        <w:t xml:space="preserve"> and</w:t>
+      </w:r>
+      <w:r>
+        <w:rPr>
+          <w:color w:val="auto"/>
+          <w:sz w:val="20"/>
+        </w:rPr>
+        <w:t xml:space="preserve"> html</w:t>
       </w:r>
       <w:r>
         <w:rPr>
@@ -1059,7 +1280,7 @@
     <w:p>
       <w:pPr>
         <w:pStyle w:val="Subsection"/>
-        <w:spacing w:before="100"/>
+        <w:spacing w:before="0"/>
         <w:rPr>
           <w:color w:val="auto"/>
         </w:rPr>
@@ -1377,136 +1598,95 @@
           <w:numId w:val="0"/>
         </w:numPr>
         <w:rPr>
+          <w:color w:val="auto"/>
           <w:sz w:val="20"/>
         </w:rPr>
       </w:pPr>
     </w:p>
     <w:p>
       <w:pPr>
-        <w:pStyle w:val="Subsection"/>
+        <w:pStyle w:val="SectionHeading"/>
+        <w:pBdr>
+          <w:bottom w:val="single" w:sz="4" w:space="1" w:color="auto"/>
+        </w:pBdr>
         <w:spacing w:before="0"/>
         <w:rPr>
           <w:color w:val="auto"/>
-        </w:rPr>
-      </w:pPr>
-      <w:r>
-        <w:rPr>
-          <w:color w:val="auto"/>
-        </w:rPr>
-        <w:t>FA</w:t>
-      </w:r>
-      <w:bookmarkStart w:id="2" w:name="_Hlk524463074"/>
-      <w:r>
-        <w:rPr>
-          <w:color w:val="auto"/>
-        </w:rPr>
-        <w:t>CILITA</w:t>
-      </w:r>
-      <w:bookmarkEnd w:id="2"/>
-      <w:r>
-        <w:rPr>
-          <w:color w:val="auto"/>
-        </w:rPr>
-        <w:t>TOR</w:t>
-      </w:r>
-      <w:r>
-        <w:rPr>
-          <w:color w:val="auto"/>
-          <w:sz w:val="20"/>
-        </w:rPr>
-        <w:t xml:space="preserve"> | </w:t>
-      </w:r>
-      <w:r>
-        <w:rPr>
-          <w:color w:val="auto"/>
-        </w:rPr>
-        <w:t>GANDHI Global Family, Kathmandu, Nepal</w:t>
-      </w:r>
-      <w:r>
-        <w:rPr>
-          <w:color w:val="auto"/>
-          <w:sz w:val="20"/>
-        </w:rPr>
-        <w:t> |</w:t>
-      </w:r>
-      <w:r>
-        <w:rPr>
-          <w:color w:val="auto"/>
-        </w:rPr>
-        <w:t xml:space="preserve"> AuGust 2015- July 2016</w:t>
+          <w:sz w:val="22"/>
+          <w:szCs w:val="22"/>
+        </w:rPr>
+      </w:pPr>
+      <w:r>
+        <w:rPr>
+          <w:color w:val="auto"/>
+          <w:sz w:val="22"/>
+          <w:szCs w:val="22"/>
+        </w:rPr>
+        <w:t xml:space="preserve">Achievements </w:t>
       </w:r>
     </w:p>
     <w:p>
       <w:pPr>
         <w:pStyle w:val="ListBullet"/>
         <w:rPr>
-          <w:color w:val="auto"/>
-          <w:sz w:val="20"/>
-        </w:rPr>
-      </w:pPr>
-      <w:r>
-        <w:rPr>
-          <w:color w:val="auto"/>
-          <w:sz w:val="20"/>
-        </w:rPr>
-        <w:t>Assi</w:t>
-      </w:r>
-      <w:r>
-        <w:rPr>
-          <w:color w:val="auto"/>
-          <w:sz w:val="20"/>
-        </w:rPr>
-        <w:t>sted executives</w:t>
-      </w:r>
-      <w:r>
-        <w:rPr>
-          <w:color w:val="auto"/>
-          <w:sz w:val="20"/>
-        </w:rPr>
-        <w:t xml:space="preserve"> i</w:t>
-      </w:r>
-      <w:r>
-        <w:rPr>
-          <w:color w:val="auto"/>
-          <w:sz w:val="20"/>
-        </w:rPr>
-        <w:t>n an international NGO coordinating health care in rural areas of Nepal.</w:t>
+          <w:sz w:val="20"/>
+        </w:rPr>
+      </w:pPr>
+      <w:r>
+        <w:rPr>
+          <w:sz w:val="20"/>
+        </w:rPr>
+        <w:t>Winning team of CTSC Health Science Hackathon</w:t>
+      </w:r>
+      <w:r>
+        <w:rPr>
+          <w:sz w:val="20"/>
+        </w:rPr>
+        <w:t xml:space="preserve"> 2020</w:t>
       </w:r>
     </w:p>
     <w:p>
       <w:pPr>
         <w:pStyle w:val="ListBullet"/>
         <w:rPr>
-          <w:color w:val="auto"/>
-          <w:sz w:val="20"/>
-        </w:rPr>
-      </w:pPr>
-      <w:r>
-        <w:rPr>
-          <w:color w:val="auto"/>
-          <w:sz w:val="20"/>
-        </w:rPr>
-        <w:t>Facilitated patient visits with medical staff and managed medical records.</w:t>
+          <w:sz w:val="20"/>
+        </w:rPr>
+      </w:pPr>
+      <w:r>
+        <w:rPr>
+          <w:sz w:val="20"/>
+        </w:rPr>
+        <w:t>Navigation System Inside UNM Hospital project</w:t>
+      </w:r>
+      <w:r>
+        <w:rPr>
+          <w:sz w:val="20"/>
+        </w:rPr>
+        <w:t xml:space="preserve"> </w:t>
+      </w:r>
+      <w:r>
+        <w:rPr>
+          <w:sz w:val="20"/>
+        </w:rPr>
+        <w:t>received the fund of $9,873</w:t>
       </w:r>
     </w:p>
     <w:p>
       <w:pPr>
         <w:pStyle w:val="ListBullet"/>
         <w:rPr>
-          <w:color w:val="auto"/>
-          <w:sz w:val="20"/>
-        </w:rPr>
-      </w:pPr>
-      <w:r>
-        <w:rPr>
-          <w:color w:val="auto"/>
-          <w:sz w:val="20"/>
-        </w:rPr>
-        <w:t>Handled accounts payable and other bookkeeping functions.</w:t>
+          <w:sz w:val="20"/>
+        </w:rPr>
+      </w:pPr>
+      <w:r>
+        <w:rPr>
+          <w:sz w:val="20"/>
+        </w:rPr>
+        <w:t>Amigo Scholarship, UNM</w:t>
       </w:r>
     </w:p>
     <w:sectPr>
-      <w:footerReference w:type="default" r:id="rId9"/>
+      <w:footerReference w:type="default" r:id="rId10"/>
       <w:pgSz w:w="12240" w:h="15840"/>
       <w:pgMar w:top="432" w:right="720" w:bottom="432" w:left="720" w:header="720" w:footer="720" w:gutter="0"/>
       <w:pgNumType w:start="1"/>
@@ -3073,7 +3253,6 @@
     <w:sig w:usb0="E0002EFF" w:usb1="C000785B" w:usb2="00000009" w:usb3="00000000" w:csb0="000001FF" w:csb1="00000000"/>
   </w:font>
   <w:font w:name="Mangal">
-    <w:altName w:val="Mangal"/>
     <w:panose1 w:val="00000400000000000000"/>
     <w:charset w:val="00"/>
     <w:family w:val="roman"/>
@@ -3179,6 +3358,7 @@
     <w:rsid w:val="00122A18"/>
     <w:rsid w:val="00190993"/>
     <w:rsid w:val="00240476"/>
+    <w:rsid w:val="00276EDD"/>
     <w:rsid w:val="00284BBF"/>
     <w:rsid w:val="002908CE"/>
     <w:rsid w:val="003044BB"/>
@@ -3205,6 +3385,7 @@
     <w:rsid w:val="0076380E"/>
     <w:rsid w:val="0077488B"/>
     <w:rsid w:val="0079604C"/>
+    <w:rsid w:val="007A63A0"/>
     <w:rsid w:val="007A6C80"/>
     <w:rsid w:val="007B52E1"/>
     <w:rsid w:val="007D60BB"/>

--- a/Resume (Timilsina).docx
+++ b/Resume (Timilsina).docx
@@ -570,7 +570,21 @@
         <w:rPr>
           <w:sz w:val="20"/>
         </w:rPr>
-        <w:t>(using sockets)</w:t>
+        <w:t>(</w:t>
+      </w:r>
+      <w:r>
+        <w:rPr>
+          <w:sz w:val="20"/>
+        </w:rPr>
+        <w:t>with</w:t>
+      </w:r>
+      <w:bookmarkStart w:id="0" w:name="_GoBack"/>
+      <w:bookmarkEnd w:id="0"/>
+      <w:r>
+        <w:rPr>
+          <w:sz w:val="20"/>
+        </w:rPr>
+        <w:t xml:space="preserve"> sockets)</w:t>
       </w:r>
       <w:r>
         <w:rPr>
@@ -631,6 +645,12 @@
           <w:sz w:val="20"/>
         </w:rPr>
         <w:t>Connect-four</w:t>
+      </w:r>
+      <w:r>
+        <w:rPr>
+          <w:sz w:val="20"/>
+        </w:rPr>
+        <w:t>,</w:t>
       </w:r>
       <w:r>
         <w:rPr>
@@ -746,8 +766,6 @@
           <w:sz w:val="20"/>
         </w:rPr>
       </w:pPr>
-      <w:bookmarkStart w:id="0" w:name="_GoBack"/>
-      <w:bookmarkEnd w:id="0"/>
       <w:r>
         <w:rPr>
           <w:sz w:val="20"/>
@@ -3385,7 +3403,6 @@
     <w:rsid w:val="0076380E"/>
     <w:rsid w:val="0077488B"/>
     <w:rsid w:val="0079604C"/>
-    <w:rsid w:val="007A63A0"/>
     <w:rsid w:val="007A6C80"/>
     <w:rsid w:val="007B52E1"/>
     <w:rsid w:val="007D60BB"/>
@@ -3402,6 +3419,7 @@
     <w:rsid w:val="00A362DD"/>
     <w:rsid w:val="00A60D4A"/>
     <w:rsid w:val="00A639FD"/>
+    <w:rsid w:val="00A66D35"/>
     <w:rsid w:val="00A7581E"/>
     <w:rsid w:val="00AC213F"/>
     <w:rsid w:val="00AD6CBE"/>

--- a/Resume (Timilsina).docx
+++ b/Resume (Timilsina).docx
@@ -397,7 +397,33 @@
         <w:rPr>
           <w:sz w:val="20"/>
         </w:rPr>
-        <w:t xml:space="preserve"> Amazon Web Service</w:t>
+        <w:t xml:space="preserve"> </w:t>
+      </w:r>
+      <w:r>
+        <w:rPr>
+          <w:sz w:val="20"/>
+        </w:rPr>
+        <w:t xml:space="preserve">Spring Boot, REST </w:t>
+      </w:r>
+      <w:proofErr w:type="spellStart"/>
+      <w:r>
+        <w:rPr>
+          <w:sz w:val="20"/>
+        </w:rPr>
+        <w:t>Api</w:t>
+      </w:r>
+      <w:proofErr w:type="spellEnd"/>
+      <w:r>
+        <w:rPr>
+          <w:sz w:val="20"/>
+        </w:rPr>
+        <w:t xml:space="preserve">, </w:t>
+      </w:r>
+      <w:r>
+        <w:rPr>
+          <w:sz w:val="20"/>
+        </w:rPr>
+        <w:t>Amazon Web Service</w:t>
       </w:r>
       <w:r>
         <w:rPr>
@@ -534,52 +560,58 @@
         <w:rPr>
           <w:sz w:val="20"/>
         </w:rPr>
-        <w:t xml:space="preserve"> using Java</w:t>
-      </w:r>
-      <w:r>
-        <w:rPr>
-          <w:sz w:val="20"/>
-        </w:rPr>
-        <w:t>:</w:t>
-      </w:r>
-      <w:r>
-        <w:rPr>
-          <w:sz w:val="20"/>
-        </w:rPr>
-        <w:t xml:space="preserve"> </w:t>
-      </w:r>
-      <w:r>
-        <w:rPr>
-          <w:sz w:val="20"/>
-        </w:rPr>
-        <w:t>Online</w:t>
-      </w:r>
-      <w:r>
-        <w:rPr>
-          <w:sz w:val="20"/>
-        </w:rPr>
-        <w:t xml:space="preserve"> </w:t>
-      </w:r>
-      <w:r>
-        <w:rPr>
-          <w:sz w:val="20"/>
-        </w:rPr>
-        <w:t xml:space="preserve">Auction </w:t>
-      </w:r>
-      <w:r>
-        <w:rPr>
-          <w:sz w:val="20"/>
-        </w:rPr>
-        <w:t>(</w:t>
-      </w:r>
-      <w:r>
-        <w:rPr>
-          <w:sz w:val="20"/>
-        </w:rPr>
-        <w:t>with</w:t>
+        <w:t xml:space="preserve"> using</w:t>
       </w:r>
       <w:bookmarkStart w:id="0" w:name="_GoBack"/>
       <w:bookmarkEnd w:id="0"/>
+      <w:r>
+        <w:rPr>
+          <w:sz w:val="20"/>
+        </w:rPr>
+        <w:t xml:space="preserve"> Java</w:t>
+      </w:r>
+      <w:r>
+        <w:rPr>
+          <w:sz w:val="20"/>
+        </w:rPr>
+        <w:t>:</w:t>
+      </w:r>
+      <w:r>
+        <w:rPr>
+          <w:sz w:val="20"/>
+        </w:rPr>
+        <w:t xml:space="preserve"> </w:t>
+      </w:r>
+      <w:r>
+        <w:rPr>
+          <w:sz w:val="20"/>
+        </w:rPr>
+        <w:t>Online</w:t>
+      </w:r>
+      <w:r>
+        <w:rPr>
+          <w:sz w:val="20"/>
+        </w:rPr>
+        <w:t xml:space="preserve"> </w:t>
+      </w:r>
+      <w:r>
+        <w:rPr>
+          <w:sz w:val="20"/>
+        </w:rPr>
+        <w:t xml:space="preserve">Auction </w:t>
+      </w:r>
+      <w:r>
+        <w:rPr>
+          <w:sz w:val="20"/>
+        </w:rPr>
+        <w:t>(</w:t>
+      </w:r>
+      <w:r>
+        <w:rPr>
+          <w:sz w:val="20"/>
+        </w:rPr>
+        <w:t>with</w:t>
+      </w:r>
       <w:r>
         <w:rPr>
           <w:sz w:val="20"/>
@@ -3271,6 +3303,7 @@
     <w:sig w:usb0="E0002EFF" w:usb1="C000785B" w:usb2="00000009" w:usb3="00000000" w:csb0="000001FF" w:csb1="00000000"/>
   </w:font>
   <w:font w:name="Mangal">
+    <w:altName w:val="Mangal"/>
     <w:panose1 w:val="00000400000000000000"/>
     <w:charset w:val="00"/>
     <w:family w:val="roman"/>
@@ -3402,6 +3435,7 @@
     <w:rsid w:val="0075337C"/>
     <w:rsid w:val="0076380E"/>
     <w:rsid w:val="0077488B"/>
+    <w:rsid w:val="00782B8D"/>
     <w:rsid w:val="0079604C"/>
     <w:rsid w:val="007A6C80"/>
     <w:rsid w:val="007B52E1"/>

--- a/Resume (Timilsina).docx
+++ b/Resume (Timilsina).docx
@@ -484,7 +484,6 @@
       <w:r>
         <w:t xml:space="preserve"> </w:t>
       </w:r>
-      <w:proofErr w:type="gramStart"/>
       <w:r>
         <w:rPr>
           <w:sz w:val="20"/>
@@ -507,14 +506,7 @@
         <w:rPr>
           <w:sz w:val="20"/>
         </w:rPr>
-        <w:t xml:space="preserve"> and</w:t>
-      </w:r>
-      <w:proofErr w:type="gramEnd"/>
-      <w:r>
-        <w:rPr>
-          <w:sz w:val="20"/>
-        </w:rPr>
-        <w:t xml:space="preserve"> </w:t>
+        <w:t xml:space="preserve"> and </w:t>
       </w:r>
       <w:proofErr w:type="spellStart"/>
       <w:r>
@@ -560,15 +552,7 @@
         <w:rPr>
           <w:sz w:val="20"/>
         </w:rPr>
-        <w:t xml:space="preserve"> using</w:t>
-      </w:r>
-      <w:bookmarkStart w:id="0" w:name="_GoBack"/>
-      <w:bookmarkEnd w:id="0"/>
-      <w:r>
-        <w:rPr>
-          <w:sz w:val="20"/>
-        </w:rPr>
-        <w:t xml:space="preserve"> Java</w:t>
+        <w:t xml:space="preserve"> using Java</w:t>
       </w:r>
       <w:r>
         <w:rPr>
@@ -748,27 +732,13 @@
         <w:rPr>
           <w:sz w:val="20"/>
         </w:rPr>
-        <w:t>: Covid-19, Connect-</w:t>
-      </w:r>
-      <w:proofErr w:type="gramStart"/>
-      <w:r>
-        <w:rPr>
-          <w:sz w:val="20"/>
-        </w:rPr>
-        <w:t>Four</w:t>
-      </w:r>
-      <w:r>
-        <w:rPr>
-          <w:sz w:val="20"/>
-        </w:rPr>
-        <w:t>,  Break</w:t>
-      </w:r>
-      <w:proofErr w:type="gramEnd"/>
-      <w:r>
-        <w:rPr>
-          <w:sz w:val="20"/>
-        </w:rPr>
-        <w:t>-Ball</w:t>
+        <w:t>: Covid-19, Connect-Four</w:t>
+      </w:r>
+      <w:r>
+        <w:rPr>
+          <w:sz w:val="20"/>
+        </w:rPr>
+        <w:t>,  Break-Ball</w:t>
       </w:r>
       <w:r>
         <w:rPr>
@@ -883,7 +853,7 @@
           <w:sz w:val="20"/>
         </w:rPr>
       </w:pPr>
-      <w:bookmarkStart w:id="1" w:name="_Hlk32437742"/>
+      <w:bookmarkStart w:id="0" w:name="_Hlk32437742"/>
       <w:r>
         <w:rPr>
           <w:color w:val="auto"/>
@@ -905,23 +875,16 @@
           <w:color w:val="auto"/>
           <w:sz w:val="20"/>
         </w:rPr>
-        <w:t xml:space="preserve">Calculated the eigenvectors of ultra-large random matrices and evaluated two different localization metrics on the eigenvectors to calculate the </w:t>
-      </w:r>
-      <w:proofErr w:type="spellStart"/>
-      <w:r>
-        <w:rPr>
-          <w:color w:val="auto"/>
-          <w:sz w:val="20"/>
-        </w:rPr>
-        <w:t>proabability</w:t>
-      </w:r>
-      <w:proofErr w:type="spellEnd"/>
-      <w:r>
-        <w:rPr>
-          <w:color w:val="auto"/>
-          <w:sz w:val="20"/>
-        </w:rPr>
-        <w:t xml:space="preserve"> density function of network localization.</w:t>
+        <w:t>Calculated the eigenvectors of ultra-large random matrices and evaluated two different localization metrics on the eigenvectors to calculate the pro</w:t>
+      </w:r>
+      <w:bookmarkStart w:id="1" w:name="_GoBack"/>
+      <w:bookmarkEnd w:id="1"/>
+      <w:r>
+        <w:rPr>
+          <w:color w:val="auto"/>
+          <w:sz w:val="20"/>
+        </w:rPr>
+        <w:t>bability density function of network localization.</w:t>
       </w:r>
     </w:p>
     <w:p>
@@ -953,7 +916,7 @@
         </w:rPr>
         <w:t>.</w:t>
       </w:r>
-      <w:bookmarkEnd w:id="1"/>
+      <w:bookmarkEnd w:id="0"/>
     </w:p>
     <w:p>
       <w:pPr>
@@ -3429,6 +3392,7 @@
     <w:rsid w:val="006357A1"/>
     <w:rsid w:val="00636E56"/>
     <w:rsid w:val="00663600"/>
+    <w:rsid w:val="00677780"/>
     <w:rsid w:val="006C0798"/>
     <w:rsid w:val="00712D06"/>
     <w:rsid w:val="00742E84"/>

--- a/Resume (Timilsina).docx
+++ b/Resume (Timilsina).docx
@@ -403,16 +403,8 @@
         <w:rPr>
           <w:sz w:val="20"/>
         </w:rPr>
-        <w:t xml:space="preserve">Spring Boot, REST </w:t>
-      </w:r>
-      <w:proofErr w:type="spellStart"/>
-      <w:r>
-        <w:rPr>
-          <w:sz w:val="20"/>
-        </w:rPr>
-        <w:t>Api</w:t>
-      </w:r>
-      <w:proofErr w:type="spellEnd"/>
+        <w:t>supervised and unsupervised learning</w:t>
+      </w:r>
       <w:r>
         <w:rPr>
           <w:sz w:val="20"/>
@@ -423,6 +415,18 @@
         <w:rPr>
           <w:sz w:val="20"/>
         </w:rPr>
+        <w:t>SA</w:t>
+      </w:r>
+      <w:r>
+        <w:rPr>
+          <w:sz w:val="20"/>
+        </w:rPr>
+        <w:t xml:space="preserve">S, </w:t>
+      </w:r>
+      <w:r>
+        <w:rPr>
+          <w:sz w:val="20"/>
+        </w:rPr>
         <w:t>Amazon Web Service</w:t>
       </w:r>
       <w:r>
@@ -435,20 +439,10 @@
         <w:rPr>
           <w:sz w:val="20"/>
         </w:rPr>
-        <w:t>, S</w:t>
-      </w:r>
-      <w:r>
-        <w:rPr>
-          <w:sz w:val="20"/>
-        </w:rPr>
-        <w:t>A</w:t>
-      </w:r>
-      <w:r>
-        <w:rPr>
-          <w:sz w:val="20"/>
-        </w:rPr>
-        <w:t>S</w:t>
-      </w:r>
+        <w:t>.</w:t>
+      </w:r>
+      <w:bookmarkStart w:id="0" w:name="_GoBack"/>
+      <w:bookmarkEnd w:id="0"/>
     </w:p>
     <w:p>
       <w:pPr>
@@ -853,7 +847,7 @@
           <w:sz w:val="20"/>
         </w:rPr>
       </w:pPr>
-      <w:bookmarkStart w:id="0" w:name="_Hlk32437742"/>
+      <w:bookmarkStart w:id="1" w:name="_Hlk32437742"/>
       <w:r>
         <w:rPr>
           <w:color w:val="auto"/>
@@ -875,16 +869,7 @@
           <w:color w:val="auto"/>
           <w:sz w:val="20"/>
         </w:rPr>
-        <w:t>Calculated the eigenvectors of ultra-large random matrices and evaluated two different localization metrics on the eigenvectors to calculate the pro</w:t>
-      </w:r>
-      <w:bookmarkStart w:id="1" w:name="_GoBack"/>
-      <w:bookmarkEnd w:id="1"/>
-      <w:r>
-        <w:rPr>
-          <w:color w:val="auto"/>
-          <w:sz w:val="20"/>
-        </w:rPr>
-        <w:t>bability density function of network localization.</w:t>
+        <w:t>Calculated the eigenvectors of ultra-large random matrices and evaluated two different localization metrics on the eigenvectors to calculate the probability density function of network localization.</w:t>
       </w:r>
     </w:p>
     <w:p>
@@ -916,7 +901,7 @@
         </w:rPr>
         <w:t>.</w:t>
       </w:r>
-      <w:bookmarkEnd w:id="0"/>
+      <w:bookmarkEnd w:id="1"/>
     </w:p>
     <w:p>
       <w:pPr>
@@ -3373,6 +3358,7 @@
     <w:rsid w:val="00190993"/>
     <w:rsid w:val="00240476"/>
     <w:rsid w:val="00276EDD"/>
+    <w:rsid w:val="00281576"/>
     <w:rsid w:val="00284BBF"/>
     <w:rsid w:val="002908CE"/>
     <w:rsid w:val="003044BB"/>

--- a/Resume (Timilsina).docx
+++ b/Resume (Timilsina).docx
@@ -85,7 +85,7 @@
             <w:sz w:val="20"/>
             <w:u w:val="none"/>
           </w:rPr>
-          <w:t>stimilsina@unm.edu</w:t>
+          <w:t>timilsinasandesh7@gmail.com</w:t>
         </w:r>
       </w:hyperlink>
       <w:r>
@@ -185,7 +185,7 @@
         <w:rPr>
           <w:sz w:val="20"/>
         </w:rPr>
-        <w:t xml:space="preserve">Expected </w:t>
+        <w:t xml:space="preserve">Graduated </w:t>
       </w:r>
       <w:r>
         <w:rPr>
@@ -227,7 +227,14 @@
           <w:b/>
           <w:sz w:val="20"/>
         </w:rPr>
-        <w:t>89</w:t>
+        <w:t>9</w:t>
+      </w:r>
+      <w:r>
+        <w:rPr>
+          <w:b/>
+          <w:sz w:val="20"/>
+        </w:rPr>
+        <w:t>3</w:t>
       </w:r>
     </w:p>
     <w:p>
@@ -403,7 +410,7 @@
         <w:rPr>
           <w:sz w:val="20"/>
         </w:rPr>
-        <w:t>supervised and unsupervised learning</w:t>
+        <w:t>AWS</w:t>
       </w:r>
       <w:r>
         <w:rPr>
@@ -415,25 +422,7 @@
         <w:rPr>
           <w:sz w:val="20"/>
         </w:rPr>
-        <w:t>SA</w:t>
-      </w:r>
-      <w:r>
-        <w:rPr>
-          <w:sz w:val="20"/>
-        </w:rPr>
-        <w:t xml:space="preserve">S, </w:t>
-      </w:r>
-      <w:r>
-        <w:rPr>
-          <w:sz w:val="20"/>
-        </w:rPr>
-        <w:t>Amazon Web Service</w:t>
-      </w:r>
-      <w:r>
-        <w:rPr>
-          <w:sz w:val="20"/>
-        </w:rPr>
-        <w:t>, React, React Native</w:t>
+        <w:t>React, React Native</w:t>
       </w:r>
       <w:r>
         <w:rPr>
@@ -441,8 +430,6 @@
         </w:rPr>
         <w:t>.</w:t>
       </w:r>
-      <w:bookmarkStart w:id="0" w:name="_GoBack"/>
-      <w:bookmarkEnd w:id="0"/>
     </w:p>
     <w:p>
       <w:pPr>
@@ -818,25 +805,13 @@
         <w:rPr>
           <w:color w:val="auto"/>
         </w:rPr>
-        <w:t>UnderGraduAte Research assistant</w:t>
-      </w:r>
-      <w:r>
-        <w:rPr>
-          <w:color w:val="auto"/>
-        </w:rPr>
-        <w:t xml:space="preserve"> | Center FOR HIGH TECHNOLOGY MATERIAL, </w:t>
-      </w:r>
-      <w:r>
-        <w:rPr>
-          <w:color w:val="auto"/>
-        </w:rPr>
-        <w:t xml:space="preserve">University of New mexico | August 2019- </w:t>
-      </w:r>
-      <w:r>
-        <w:rPr>
-          <w:color w:val="auto"/>
-        </w:rPr>
-        <w:t>Current</w:t>
+        <w:t>Student technical Assistant | Center FOR HIGH TECHNOLOGY MATERIAL, University of New mexico | january 2020-</w:t>
+      </w:r>
+      <w:r>
+        <w:rPr>
+          <w:color w:val="auto"/>
+        </w:rPr>
+        <w:t xml:space="preserve"> December 2020</w:t>
       </w:r>
     </w:p>
     <w:p>
@@ -847,13 +822,103 @@
           <w:sz w:val="20"/>
         </w:rPr>
       </w:pPr>
-      <w:bookmarkStart w:id="1" w:name="_Hlk32437742"/>
-      <w:r>
-        <w:rPr>
-          <w:color w:val="auto"/>
-          <w:sz w:val="20"/>
-        </w:rPr>
-        <w:t>Evaluated the scaling behavior of Anderson localization in an off-diagonally disordered random network (nearest neighbor coupling Hamiltonian) using random matrices.</w:t>
+      <w:r>
+        <w:rPr>
+          <w:color w:val="auto"/>
+          <w:sz w:val="20"/>
+        </w:rPr>
+        <w:t>Updated</w:t>
+      </w:r>
+      <w:r>
+        <w:rPr>
+          <w:color w:val="auto"/>
+          <w:sz w:val="20"/>
+        </w:rPr>
+        <w:t xml:space="preserve"> </w:t>
+      </w:r>
+      <w:r>
+        <w:rPr>
+          <w:color w:val="auto"/>
+          <w:sz w:val="20"/>
+        </w:rPr>
+        <w:t>C</w:t>
+      </w:r>
+      <w:r>
+        <w:rPr>
+          <w:color w:val="auto"/>
+          <w:sz w:val="20"/>
+        </w:rPr>
+        <w:t xml:space="preserve"> scripts </w:t>
+      </w:r>
+      <w:r>
+        <w:rPr>
+          <w:color w:val="auto"/>
+          <w:sz w:val="20"/>
+        </w:rPr>
+        <w:t>monitoring</w:t>
+      </w:r>
+      <w:r>
+        <w:rPr>
+          <w:color w:val="auto"/>
+          <w:sz w:val="20"/>
+        </w:rPr>
+        <w:t xml:space="preserve"> </w:t>
+      </w:r>
+      <w:r>
+        <w:rPr>
+          <w:color w:val="auto"/>
+          <w:sz w:val="20"/>
+        </w:rPr>
+        <w:t>S</w:t>
+      </w:r>
+      <w:r>
+        <w:rPr>
+          <w:color w:val="auto"/>
+          <w:sz w:val="20"/>
+        </w:rPr>
+        <w:t>ymantec backup to adapt</w:t>
+      </w:r>
+      <w:r>
+        <w:rPr>
+          <w:color w:val="auto"/>
+          <w:sz w:val="20"/>
+        </w:rPr>
+        <w:t xml:space="preserve"> to a new</w:t>
+      </w:r>
+      <w:r>
+        <w:rPr>
+          <w:color w:val="auto"/>
+          <w:sz w:val="20"/>
+        </w:rPr>
+        <w:t xml:space="preserve"> </w:t>
+      </w:r>
+      <w:r>
+        <w:rPr>
+          <w:color w:val="auto"/>
+          <w:sz w:val="20"/>
+        </w:rPr>
+        <w:t>V</w:t>
+      </w:r>
+      <w:r>
+        <w:rPr>
+          <w:color w:val="auto"/>
+          <w:sz w:val="20"/>
+        </w:rPr>
+        <w:t>eritas system</w:t>
+      </w:r>
+      <w:r>
+        <w:rPr>
+          <w:color w:val="auto"/>
+          <w:sz w:val="20"/>
+        </w:rPr>
+        <w:t xml:space="preserve"> by reviewing logs and performing validation checks</w:t>
+      </w:r>
+      <w:r>
+        <w:rPr>
+          <w:color w:val="auto"/>
+          <w:sz w:val="20"/>
+        </w:rPr>
+        <w:t>.</w:t>
       </w:r>
     </w:p>
     <w:p>
@@ -869,7 +934,118 @@
           <w:color w:val="auto"/>
           <w:sz w:val="20"/>
         </w:rPr>
-        <w:t>Calculated the eigenvectors of ultra-large random matrices and evaluated two different localization metrics on the eigenvectors to calculate the probability density function of network localization.</w:t>
+        <w:t xml:space="preserve">Created an interactive </w:t>
+      </w:r>
+      <w:r>
+        <w:rPr>
+          <w:color w:val="auto"/>
+          <w:sz w:val="20"/>
+        </w:rPr>
+        <w:t>quiz</w:t>
+      </w:r>
+      <w:r>
+        <w:rPr>
+          <w:color w:val="auto"/>
+          <w:sz w:val="20"/>
+        </w:rPr>
+        <w:t xml:space="preserve"> </w:t>
+      </w:r>
+      <w:r>
+        <w:rPr>
+          <w:color w:val="auto"/>
+          <w:sz w:val="20"/>
+        </w:rPr>
+        <w:t xml:space="preserve">application </w:t>
+      </w:r>
+      <w:r>
+        <w:rPr>
+          <w:color w:val="auto"/>
+          <w:sz w:val="20"/>
+        </w:rPr>
+        <w:t xml:space="preserve">from scratch </w:t>
+      </w:r>
+      <w:r>
+        <w:rPr>
+          <w:color w:val="auto"/>
+          <w:sz w:val="20"/>
+        </w:rPr>
+        <w:t xml:space="preserve">using </w:t>
+      </w:r>
+      <w:proofErr w:type="spellStart"/>
+      <w:r>
+        <w:rPr>
+          <w:color w:val="auto"/>
+          <w:sz w:val="20"/>
+        </w:rPr>
+        <w:t>javascript</w:t>
+      </w:r>
+      <w:proofErr w:type="spellEnd"/>
+      <w:r>
+        <w:rPr>
+          <w:color w:val="auto"/>
+          <w:sz w:val="20"/>
+        </w:rPr>
+        <w:t>,</w:t>
+      </w:r>
+      <w:r>
+        <w:rPr>
+          <w:color w:val="auto"/>
+          <w:sz w:val="20"/>
+        </w:rPr>
+        <w:t xml:space="preserve"> </w:t>
+      </w:r>
+      <w:proofErr w:type="spellStart"/>
+      <w:r>
+        <w:rPr>
+          <w:color w:val="auto"/>
+          <w:sz w:val="20"/>
+        </w:rPr>
+        <w:t>htaccess</w:t>
+      </w:r>
+      <w:proofErr w:type="spellEnd"/>
+      <w:r>
+        <w:rPr>
+          <w:color w:val="auto"/>
+          <w:sz w:val="20"/>
+        </w:rPr>
+        <w:t xml:space="preserve"> from apache</w:t>
+      </w:r>
+      <w:r>
+        <w:rPr>
+          <w:color w:val="auto"/>
+          <w:sz w:val="20"/>
+        </w:rPr>
+        <w:t xml:space="preserve">, </w:t>
+      </w:r>
+      <w:proofErr w:type="spellStart"/>
+      <w:r>
+        <w:rPr>
+          <w:color w:val="auto"/>
+          <w:sz w:val="20"/>
+        </w:rPr>
+        <w:t>css</w:t>
+      </w:r>
+      <w:proofErr w:type="spellEnd"/>
+      <w:r>
+        <w:rPr>
+          <w:color w:val="auto"/>
+          <w:sz w:val="20"/>
+        </w:rPr>
+        <w:t xml:space="preserve"> and</w:t>
+      </w:r>
+      <w:r>
+        <w:rPr>
+          <w:color w:val="auto"/>
+          <w:sz w:val="20"/>
+        </w:rPr>
+        <w:t xml:space="preserve"> html</w:t>
+      </w:r>
+      <w:r>
+        <w:rPr>
+          <w:color w:val="auto"/>
+          <w:sz w:val="20"/>
+        </w:rPr>
+        <w:t>.</w:t>
       </w:r>
     </w:p>
     <w:p>
@@ -885,14 +1061,72 @@
           <w:color w:val="auto"/>
           <w:sz w:val="20"/>
         </w:rPr>
-        <w:t>Optimized</w:t>
-      </w:r>
-      <w:r>
-        <w:rPr>
-          <w:color w:val="auto"/>
-          <w:sz w:val="20"/>
-        </w:rPr>
-        <w:t xml:space="preserve"> algorithms to achieve the best efficiency and address memory issues in a large-scale linear algebra problem</w:t>
+        <w:t xml:space="preserve"> </w:t>
+      </w:r>
+      <w:r>
+        <w:rPr>
+          <w:color w:val="auto"/>
+          <w:sz w:val="20"/>
+        </w:rPr>
+        <w:t xml:space="preserve">Performed </w:t>
+      </w:r>
+      <w:r>
+        <w:rPr>
+          <w:color w:val="auto"/>
+          <w:sz w:val="20"/>
+        </w:rPr>
+        <w:t xml:space="preserve">automated </w:t>
+      </w:r>
+      <w:r>
+        <w:rPr>
+          <w:color w:val="auto"/>
+          <w:sz w:val="20"/>
+        </w:rPr>
+        <w:t>system monitoring</w:t>
+      </w:r>
+      <w:r>
+        <w:rPr>
+          <w:color w:val="auto"/>
+          <w:sz w:val="20"/>
+        </w:rPr>
+        <w:t xml:space="preserve"> using Nagios</w:t>
+      </w:r>
+      <w:r>
+        <w:rPr>
+          <w:color w:val="auto"/>
+          <w:sz w:val="20"/>
+        </w:rPr>
+        <w:t xml:space="preserve"> and</w:t>
+      </w:r>
+      <w:bookmarkStart w:id="0" w:name="_GoBack"/>
+      <w:bookmarkEnd w:id="0"/>
+      <w:r>
+        <w:rPr>
+          <w:color w:val="auto"/>
+          <w:sz w:val="20"/>
+        </w:rPr>
+        <w:t xml:space="preserve"> </w:t>
+      </w:r>
+      <w:r>
+        <w:rPr>
+          <w:color w:val="auto"/>
+          <w:sz w:val="20"/>
+        </w:rPr>
+        <w:t>fixed system</w:t>
+      </w:r>
+      <w:r>
+        <w:rPr>
+          <w:color w:val="auto"/>
+          <w:sz w:val="20"/>
+        </w:rPr>
+        <w:t>s, services and hardware</w:t>
+      </w:r>
+      <w:r>
+        <w:rPr>
+          <w:color w:val="auto"/>
+          <w:sz w:val="20"/>
+        </w:rPr>
+        <w:t xml:space="preserve"> alerts</w:t>
       </w:r>
       <w:r>
         <w:rPr>
@@ -901,58 +1135,37 @@
         </w:rPr>
         <w:t>.</w:t>
       </w:r>
-      <w:bookmarkEnd w:id="1"/>
     </w:p>
     <w:p>
       <w:pPr>
-        <w:pStyle w:val="ListBullet"/>
-        <w:rPr>
-          <w:color w:val="auto"/>
-          <w:sz w:val="20"/>
-        </w:rPr>
-      </w:pPr>
-      <w:r>
-        <w:rPr>
-          <w:color w:val="auto"/>
-          <w:sz w:val="20"/>
-        </w:rPr>
-        <w:t>The work was partially supported by grants from DoD</w:t>
-      </w:r>
-      <w:r>
-        <w:rPr>
-          <w:color w:val="auto"/>
-          <w:sz w:val="20"/>
-        </w:rPr>
-        <w:t>,</w:t>
-      </w:r>
-      <w:r>
-        <w:rPr>
-          <w:color w:val="auto"/>
-          <w:sz w:val="20"/>
-        </w:rPr>
-        <w:t xml:space="preserve"> ARO and NSF</w:t>
-      </w:r>
-      <w:r>
-        <w:rPr>
-          <w:color w:val="auto"/>
-          <w:sz w:val="20"/>
-        </w:rPr>
-        <w:t>.</w:t>
+        <w:pStyle w:val="Subsection"/>
+        <w:spacing w:before="100"/>
+        <w:rPr>
+          <w:color w:val="auto"/>
+        </w:rPr>
+      </w:pPr>
+      <w:r>
+        <w:rPr>
+          <w:color w:val="auto"/>
+        </w:rPr>
+        <w:t>UnderGraduAte Research assistant | Center FOR HIGH TECHNOLOGY MATERIAL, University of New mexico | August 2019- December 2020</w:t>
       </w:r>
     </w:p>
     <w:p>
       <w:pPr>
-        <w:pStyle w:val="Subsection"/>
-        <w:spacing w:before="100"/>
-        <w:rPr>
-          <w:color w:val="auto"/>
-        </w:rPr>
-      </w:pPr>
-      <w:r>
-        <w:rPr>
-          <w:color w:val="auto"/>
-        </w:rPr>
-        <w:t>Student technical Assistant | Center FOR HIGH TECHNOLOGY MATERIAL, University of New mexico | january 2020- Current</w:t>
+        <w:pStyle w:val="ListBullet"/>
+        <w:rPr>
+          <w:color w:val="auto"/>
+          <w:sz w:val="20"/>
+        </w:rPr>
+      </w:pPr>
+      <w:bookmarkStart w:id="1" w:name="_Hlk32437742"/>
+      <w:r>
+        <w:rPr>
+          <w:color w:val="auto"/>
+          <w:sz w:val="20"/>
+        </w:rPr>
+        <w:t>Evaluated the scaling behavior of Anderson localization in an off-diagonally disordered random network (nearest neighbor coupling Hamiltonian) using random matrices.</w:t>
       </w:r>
     </w:p>
     <w:p>
@@ -968,98 +1181,7 @@
           <w:color w:val="auto"/>
           <w:sz w:val="20"/>
         </w:rPr>
-        <w:t>Updated</w:t>
-      </w:r>
-      <w:r>
-        <w:rPr>
-          <w:color w:val="auto"/>
-          <w:sz w:val="20"/>
-        </w:rPr>
-        <w:t xml:space="preserve"> </w:t>
-      </w:r>
-      <w:r>
-        <w:rPr>
-          <w:color w:val="auto"/>
-          <w:sz w:val="20"/>
-        </w:rPr>
-        <w:t>C</w:t>
-      </w:r>
-      <w:r>
-        <w:rPr>
-          <w:color w:val="auto"/>
-          <w:sz w:val="20"/>
-        </w:rPr>
-        <w:t xml:space="preserve"> scripts </w:t>
-      </w:r>
-      <w:r>
-        <w:rPr>
-          <w:color w:val="auto"/>
-          <w:sz w:val="20"/>
-        </w:rPr>
-        <w:t>monitoring</w:t>
-      </w:r>
-      <w:r>
-        <w:rPr>
-          <w:color w:val="auto"/>
-          <w:sz w:val="20"/>
-        </w:rPr>
-        <w:t xml:space="preserve"> </w:t>
-      </w:r>
-      <w:r>
-        <w:rPr>
-          <w:color w:val="auto"/>
-          <w:sz w:val="20"/>
-        </w:rPr>
-        <w:t>S</w:t>
-      </w:r>
-      <w:r>
-        <w:rPr>
-          <w:color w:val="auto"/>
-          <w:sz w:val="20"/>
-        </w:rPr>
-        <w:t>ymantec backup to adapt</w:t>
-      </w:r>
-      <w:r>
-        <w:rPr>
-          <w:color w:val="auto"/>
-          <w:sz w:val="20"/>
-        </w:rPr>
-        <w:t xml:space="preserve"> to a new</w:t>
-      </w:r>
-      <w:r>
-        <w:rPr>
-          <w:color w:val="auto"/>
-          <w:sz w:val="20"/>
-        </w:rPr>
-        <w:t xml:space="preserve"> </w:t>
-      </w:r>
-      <w:r>
-        <w:rPr>
-          <w:color w:val="auto"/>
-          <w:sz w:val="20"/>
-        </w:rPr>
-        <w:t>V</w:t>
-      </w:r>
-      <w:r>
-        <w:rPr>
-          <w:color w:val="auto"/>
-          <w:sz w:val="20"/>
-        </w:rPr>
-        <w:t>eritas system</w:t>
-      </w:r>
-      <w:r>
-        <w:rPr>
-          <w:color w:val="auto"/>
-          <w:sz w:val="20"/>
-        </w:rPr>
-        <w:t xml:space="preserve"> by reviewing logs and performing validation checks</w:t>
-      </w:r>
-      <w:r>
-        <w:rPr>
-          <w:color w:val="auto"/>
-          <w:sz w:val="20"/>
-        </w:rPr>
-        <w:t>.</w:t>
+        <w:t>Calculated the eigenvectors of ultra-large random matrices and evaluated two different localization metrics on the eigenvectors to calculate the probability density function of network localization.</w:t>
       </w:r>
     </w:p>
     <w:p>
@@ -1075,104 +1197,14 @@
           <w:color w:val="auto"/>
           <w:sz w:val="20"/>
         </w:rPr>
-        <w:t>Created an interactive web</w:t>
-      </w:r>
-      <w:r>
-        <w:rPr>
-          <w:color w:val="auto"/>
-          <w:sz w:val="20"/>
-        </w:rPr>
-        <w:t xml:space="preserve"> </w:t>
-      </w:r>
-      <w:r>
-        <w:rPr>
-          <w:color w:val="auto"/>
-          <w:sz w:val="20"/>
-        </w:rPr>
-        <w:t xml:space="preserve">application </w:t>
-      </w:r>
-      <w:r>
-        <w:rPr>
-          <w:color w:val="auto"/>
-          <w:sz w:val="20"/>
-        </w:rPr>
-        <w:t xml:space="preserve">from scratch </w:t>
-      </w:r>
-      <w:r>
-        <w:rPr>
-          <w:color w:val="auto"/>
-          <w:sz w:val="20"/>
-        </w:rPr>
-        <w:t xml:space="preserve">using </w:t>
-      </w:r>
-      <w:proofErr w:type="spellStart"/>
-      <w:r>
-        <w:rPr>
-          <w:color w:val="auto"/>
-          <w:sz w:val="20"/>
-        </w:rPr>
-        <w:t>javascript</w:t>
-      </w:r>
-      <w:proofErr w:type="spellEnd"/>
-      <w:r>
-        <w:rPr>
-          <w:color w:val="auto"/>
-          <w:sz w:val="20"/>
-        </w:rPr>
-        <w:t>,</w:t>
-      </w:r>
-      <w:r>
-        <w:rPr>
-          <w:color w:val="auto"/>
-          <w:sz w:val="20"/>
-        </w:rPr>
-        <w:t xml:space="preserve"> </w:t>
-      </w:r>
-      <w:proofErr w:type="spellStart"/>
-      <w:r>
-        <w:rPr>
-          <w:color w:val="auto"/>
-          <w:sz w:val="20"/>
-        </w:rPr>
-        <w:t>htaccess</w:t>
-      </w:r>
-      <w:proofErr w:type="spellEnd"/>
-      <w:r>
-        <w:rPr>
-          <w:color w:val="auto"/>
-          <w:sz w:val="20"/>
-        </w:rPr>
-        <w:t xml:space="preserve"> from apache</w:t>
-      </w:r>
-      <w:r>
-        <w:rPr>
-          <w:color w:val="auto"/>
-          <w:sz w:val="20"/>
-        </w:rPr>
-        <w:t xml:space="preserve">, </w:t>
-      </w:r>
-      <w:proofErr w:type="spellStart"/>
-      <w:r>
-        <w:rPr>
-          <w:color w:val="auto"/>
-          <w:sz w:val="20"/>
-        </w:rPr>
-        <w:t>css</w:t>
-      </w:r>
-      <w:proofErr w:type="spellEnd"/>
-      <w:r>
-        <w:rPr>
-          <w:color w:val="auto"/>
-          <w:sz w:val="20"/>
-        </w:rPr>
-        <w:t xml:space="preserve"> and</w:t>
-      </w:r>
-      <w:r>
-        <w:rPr>
-          <w:color w:val="auto"/>
-          <w:sz w:val="20"/>
-        </w:rPr>
-        <w:t xml:space="preserve"> html</w:t>
+        <w:t>Optimized</w:t>
+      </w:r>
+      <w:r>
+        <w:rPr>
+          <w:color w:val="auto"/>
+          <w:sz w:val="20"/>
+        </w:rPr>
+        <w:t xml:space="preserve"> algorithms to achieve the best efficiency and address memory issues in a large-scale linear algebra problem</w:t>
       </w:r>
       <w:r>
         <w:rPr>
@@ -1181,85 +1213,7 @@
         </w:rPr>
         <w:t>.</w:t>
       </w:r>
-    </w:p>
-    <w:p>
-      <w:pPr>
-        <w:pStyle w:val="ListBullet"/>
-        <w:rPr>
-          <w:color w:val="auto"/>
-          <w:sz w:val="20"/>
-        </w:rPr>
-      </w:pPr>
-      <w:r>
-        <w:rPr>
-          <w:color w:val="auto"/>
-          <w:sz w:val="20"/>
-        </w:rPr>
-        <w:t xml:space="preserve"> </w:t>
-      </w:r>
-      <w:r>
-        <w:rPr>
-          <w:color w:val="auto"/>
-          <w:sz w:val="20"/>
-        </w:rPr>
-        <w:t xml:space="preserve">Performed </w:t>
-      </w:r>
-      <w:r>
-        <w:rPr>
-          <w:color w:val="auto"/>
-          <w:sz w:val="20"/>
-        </w:rPr>
-        <w:t xml:space="preserve">automated </w:t>
-      </w:r>
-      <w:r>
-        <w:rPr>
-          <w:color w:val="auto"/>
-          <w:sz w:val="20"/>
-        </w:rPr>
-        <w:t>system monitoring</w:t>
-      </w:r>
-      <w:r>
-        <w:rPr>
-          <w:color w:val="auto"/>
-          <w:sz w:val="20"/>
-        </w:rPr>
-        <w:t xml:space="preserve"> using Nagios</w:t>
-      </w:r>
-      <w:r>
-        <w:rPr>
-          <w:color w:val="auto"/>
-          <w:sz w:val="20"/>
-        </w:rPr>
-        <w:t xml:space="preserve"> and </w:t>
-      </w:r>
-      <w:r>
-        <w:rPr>
-          <w:color w:val="auto"/>
-          <w:sz w:val="20"/>
-        </w:rPr>
-        <w:t>fixed system</w:t>
-      </w:r>
-      <w:r>
-        <w:rPr>
-          <w:color w:val="auto"/>
-          <w:sz w:val="20"/>
-        </w:rPr>
-        <w:t>s, services and hardware</w:t>
-      </w:r>
-      <w:r>
-        <w:rPr>
-          <w:color w:val="auto"/>
-          <w:sz w:val="20"/>
-        </w:rPr>
-        <w:t xml:space="preserve"> alerts</w:t>
-      </w:r>
-      <w:r>
-        <w:rPr>
-          <w:color w:val="auto"/>
-          <w:sz w:val="20"/>
-        </w:rPr>
-        <w:t>.</w:t>
-      </w:r>
+      <w:bookmarkEnd w:id="1"/>
     </w:p>
     <w:p>
       <w:pPr>
@@ -1274,6 +1228,13 @@
           <w:sz w:val="20"/>
         </w:rPr>
       </w:pPr>
+      <w:r>
+        <w:rPr>
+          <w:color w:val="auto"/>
+          <w:sz w:val="20"/>
+        </w:rPr>
+        <w:t>The work was partially supported by grants from DoD, ARO and NSF.</w:t>
+      </w:r>
     </w:p>
     <w:p>
       <w:pPr>
@@ -3364,6 +3325,7 @@
     <w:rsid w:val="003044BB"/>
     <w:rsid w:val="003046C2"/>
     <w:rsid w:val="003450CA"/>
+    <w:rsid w:val="003C3713"/>
     <w:rsid w:val="00445C1C"/>
     <w:rsid w:val="00450E96"/>
     <w:rsid w:val="00461358"/>
@@ -3427,13 +3389,18 @@
     <w:rsid w:val="00D91547"/>
     <w:rsid w:val="00DB0ED1"/>
     <w:rsid w:val="00DB460A"/>
+    <w:rsid w:val="00E01227"/>
     <w:rsid w:val="00E41CF9"/>
     <w:rsid w:val="00E45BD7"/>
+    <w:rsid w:val="00E5712E"/>
     <w:rsid w:val="00E730B9"/>
     <w:rsid w:val="00E9484F"/>
+    <w:rsid w:val="00EE3E29"/>
     <w:rsid w:val="00EF390B"/>
     <w:rsid w:val="00F03CE5"/>
+    <w:rsid w:val="00F361D2"/>
     <w:rsid w:val="00F67DE5"/>
+    <w:rsid w:val="00F83713"/>
     <w:rsid w:val="00FB17D2"/>
     <w:rsid w:val="00FD0053"/>
     <w:rsid w:val="00FE0A11"/>

--- a/Resume (Timilsina).docx
+++ b/Resume (Timilsina).docx
@@ -93,13 +93,6 @@
           <w:color w:val="auto"/>
           <w:sz w:val="20"/>
         </w:rPr>
-        <w:t xml:space="preserve"> </w:t>
-      </w:r>
-      <w:r>
-        <w:rPr>
-          <w:color w:val="auto"/>
-          <w:sz w:val="20"/>
-        </w:rPr>
         <w:t xml:space="preserve">     Website: www.sandesht.com</w:t>
       </w:r>
     </w:p>
@@ -353,14 +346,32 @@
         <w:rPr>
           <w:sz w:val="20"/>
         </w:rPr>
-        <w:t>mysql</w:t>
+        <w:t>SQL</w:t>
+      </w:r>
+      <w:r>
+        <w:rPr>
+          <w:sz w:val="20"/>
+        </w:rPr>
+        <w:t>,</w:t>
+      </w:r>
+      <w:r>
+        <w:rPr>
+          <w:sz w:val="20"/>
+        </w:rPr>
+        <w:t>NoSQL</w:t>
       </w:r>
       <w:proofErr w:type="spellEnd"/>
       <w:r>
         <w:rPr>
           <w:sz w:val="20"/>
         </w:rPr>
-        <w:t xml:space="preserve">, </w:t>
+        <w:t>,</w:t>
+      </w:r>
+      <w:r>
+        <w:rPr>
+          <w:sz w:val="20"/>
+        </w:rPr>
+        <w:t xml:space="preserve"> </w:t>
       </w:r>
       <w:r>
         <w:rPr>
@@ -384,6 +395,291 @@
         <w:rPr>
           <w:sz w:val="20"/>
         </w:rPr>
+        <w:t>,</w:t>
+      </w:r>
+      <w:r>
+        <w:rPr>
+          <w:sz w:val="20"/>
+        </w:rPr>
+        <w:t xml:space="preserve"> AWS.</w:t>
+      </w:r>
+    </w:p>
+    <w:p>
+      <w:pPr>
+        <w:pStyle w:val="ListBullet"/>
+        <w:rPr>
+          <w:sz w:val="20"/>
+        </w:rPr>
+      </w:pPr>
+      <w:r>
+        <w:rPr>
+          <w:sz w:val="20"/>
+        </w:rPr>
+        <w:t xml:space="preserve">Experience with </w:t>
+      </w:r>
+      <w:r>
+        <w:rPr>
+          <w:sz w:val="20"/>
+        </w:rPr>
+        <w:t>Scrum and Agile implemented with J</w:t>
+      </w:r>
+      <w:r>
+        <w:rPr>
+          <w:sz w:val="20"/>
+        </w:rPr>
+        <w:t>i</w:t>
+      </w:r>
+      <w:bookmarkStart w:id="0" w:name="_GoBack"/>
+      <w:bookmarkEnd w:id="0"/>
+      <w:r>
+        <w:rPr>
+          <w:sz w:val="20"/>
+        </w:rPr>
+        <w:t>ra</w:t>
+      </w:r>
+    </w:p>
+    <w:p>
+      <w:pPr>
+        <w:pStyle w:val="ListBullet"/>
+        <w:rPr>
+          <w:sz w:val="20"/>
+        </w:rPr>
+      </w:pPr>
+      <w:r>
+        <w:rPr>
+          <w:sz w:val="20"/>
+        </w:rPr>
+        <w:t>Proficient</w:t>
+      </w:r>
+      <w:r>
+        <w:rPr>
+          <w:sz w:val="20"/>
+        </w:rPr>
+        <w:t xml:space="preserve"> in</w:t>
+      </w:r>
+      <w:r>
+        <w:rPr>
+          <w:sz w:val="20"/>
+        </w:rPr>
+        <w:t xml:space="preserve"> </w:t>
+      </w:r>
+      <w:r>
+        <w:rPr>
+          <w:sz w:val="20"/>
+        </w:rPr>
+        <w:t>Microsoft Word, Excel,</w:t>
+      </w:r>
+      <w:r>
+        <w:t xml:space="preserve"> </w:t>
+      </w:r>
+      <w:r>
+        <w:rPr>
+          <w:sz w:val="20"/>
+        </w:rPr>
+        <w:t>Acrobat</w:t>
+      </w:r>
+      <w:r>
+        <w:rPr>
+          <w:sz w:val="20"/>
+        </w:rPr>
+        <w:t>,</w:t>
+      </w:r>
+      <w:r>
+        <w:rPr>
+          <w:sz w:val="20"/>
+        </w:rPr>
+        <w:t xml:space="preserve"> </w:t>
+      </w:r>
+      <w:r>
+        <w:rPr>
+          <w:sz w:val="20"/>
+        </w:rPr>
+        <w:t xml:space="preserve"> and </w:t>
+      </w:r>
+      <w:proofErr w:type="spellStart"/>
+      <w:r>
+        <w:rPr>
+          <w:sz w:val="20"/>
+        </w:rPr>
+        <w:t>Powerpoint</w:t>
+      </w:r>
+      <w:proofErr w:type="spellEnd"/>
+    </w:p>
+    <w:p>
+      <w:pPr>
+        <w:pStyle w:val="ListBullet"/>
+        <w:rPr>
+          <w:sz w:val="20"/>
+        </w:rPr>
+      </w:pPr>
+      <w:r>
+        <w:rPr>
+          <w:sz w:val="20"/>
+        </w:rPr>
+        <w:t xml:space="preserve">In-Class </w:t>
+      </w:r>
+      <w:r>
+        <w:rPr>
+          <w:sz w:val="20"/>
+        </w:rPr>
+        <w:t>Project</w:t>
+      </w:r>
+      <w:r>
+        <w:rPr>
+          <w:sz w:val="20"/>
+        </w:rPr>
+        <w:t>s</w:t>
+      </w:r>
+      <w:r>
+        <w:rPr>
+          <w:sz w:val="20"/>
+        </w:rPr>
+        <w:t xml:space="preserve"> completed</w:t>
+      </w:r>
+      <w:r>
+        <w:rPr>
+          <w:sz w:val="20"/>
+        </w:rPr>
+        <w:t xml:space="preserve"> using Java</w:t>
+      </w:r>
+      <w:r>
+        <w:rPr>
+          <w:sz w:val="20"/>
+        </w:rPr>
+        <w:t>:</w:t>
+      </w:r>
+      <w:r>
+        <w:rPr>
+          <w:sz w:val="20"/>
+        </w:rPr>
+        <w:t xml:space="preserve"> </w:t>
+      </w:r>
+      <w:r>
+        <w:rPr>
+          <w:sz w:val="20"/>
+        </w:rPr>
+        <w:t>Online</w:t>
+      </w:r>
+      <w:r>
+        <w:rPr>
+          <w:sz w:val="20"/>
+        </w:rPr>
+        <w:t xml:space="preserve"> </w:t>
+      </w:r>
+      <w:r>
+        <w:rPr>
+          <w:sz w:val="20"/>
+        </w:rPr>
+        <w:t xml:space="preserve">Auction </w:t>
+      </w:r>
+      <w:r>
+        <w:rPr>
+          <w:sz w:val="20"/>
+        </w:rPr>
+        <w:t>(</w:t>
+      </w:r>
+      <w:r>
+        <w:rPr>
+          <w:sz w:val="20"/>
+        </w:rPr>
+        <w:t>with</w:t>
+      </w:r>
+      <w:r>
+        <w:rPr>
+          <w:sz w:val="20"/>
+        </w:rPr>
+        <w:t xml:space="preserve"> sockets)</w:t>
+      </w:r>
+      <w:r>
+        <w:rPr>
+          <w:sz w:val="20"/>
+        </w:rPr>
+        <w:t>,</w:t>
+      </w:r>
+      <w:r>
+        <w:rPr>
+          <w:sz w:val="20"/>
+        </w:rPr>
+        <w:t xml:space="preserve"> </w:t>
+      </w:r>
+      <w:r>
+        <w:rPr>
+          <w:sz w:val="20"/>
+        </w:rPr>
+        <w:t xml:space="preserve">Scrabble, </w:t>
+      </w:r>
+      <w:r>
+        <w:rPr>
+          <w:sz w:val="20"/>
+        </w:rPr>
+        <w:t>Dom</w:t>
+      </w:r>
+      <w:r>
+        <w:rPr>
+          <w:sz w:val="20"/>
+        </w:rPr>
+        <w:t>i</w:t>
+      </w:r>
+      <w:r>
+        <w:rPr>
+          <w:sz w:val="20"/>
+        </w:rPr>
+        <w:t>n</w:t>
+      </w:r>
+      <w:r>
+        <w:rPr>
+          <w:sz w:val="20"/>
+        </w:rPr>
+        <w:t>o</w:t>
+      </w:r>
+      <w:r>
+        <w:rPr>
+          <w:sz w:val="20"/>
+        </w:rPr>
+        <w:t>s,</w:t>
+      </w:r>
+      <w:r>
+        <w:rPr>
+          <w:sz w:val="20"/>
+        </w:rPr>
+        <w:t xml:space="preserve"> </w:t>
+      </w:r>
+      <w:r>
+        <w:rPr>
+          <w:sz w:val="20"/>
+        </w:rPr>
+        <w:t>Connect-four</w:t>
+      </w:r>
+      <w:r>
+        <w:rPr>
+          <w:sz w:val="20"/>
+        </w:rPr>
+        <w:t>,</w:t>
+      </w:r>
+      <w:r>
+        <w:rPr>
+          <w:sz w:val="20"/>
+        </w:rPr>
+        <w:t xml:space="preserve"> </w:t>
+      </w:r>
+      <w:proofErr w:type="spellStart"/>
+      <w:r>
+        <w:rPr>
+          <w:sz w:val="20"/>
+        </w:rPr>
+        <w:t>NewyorkTimes</w:t>
+      </w:r>
+      <w:proofErr w:type="spellEnd"/>
+      <w:r>
+        <w:rPr>
+          <w:sz w:val="20"/>
+        </w:rPr>
+        <w:t xml:space="preserve"> Tile</w:t>
+      </w:r>
+      <w:r>
+        <w:rPr>
+          <w:sz w:val="20"/>
+        </w:rPr>
         <w:t>.</w:t>
       </w:r>
     </w:p>
@@ -398,362 +694,118 @@
         <w:rPr>
           <w:sz w:val="20"/>
         </w:rPr>
-        <w:t>Familiar with</w:t>
-      </w:r>
-      <w:r>
-        <w:rPr>
+        <w:t>Leisure Project</w:t>
+      </w:r>
+      <w:r>
+        <w:rPr>
+          <w:sz w:val="20"/>
+        </w:rPr>
+        <w:t>s</w:t>
+      </w:r>
+      <w:r>
+        <w:rPr>
+          <w:sz w:val="20"/>
+        </w:rPr>
+        <w:t xml:space="preserve"> completed using </w:t>
+      </w:r>
+      <w:proofErr w:type="spellStart"/>
+      <w:r>
+        <w:rPr>
+          <w:sz w:val="20"/>
+        </w:rPr>
+        <w:t>Javascript</w:t>
+      </w:r>
+      <w:proofErr w:type="spellEnd"/>
+      <w:r>
+        <w:rPr>
+          <w:sz w:val="20"/>
+        </w:rPr>
+        <w:t>: Covid-19, Connect-Four</w:t>
+      </w:r>
+      <w:r>
+        <w:rPr>
+          <w:sz w:val="20"/>
+        </w:rPr>
+        <w:t>,  Break-Ball</w:t>
+      </w:r>
+      <w:r>
+        <w:rPr>
+          <w:sz w:val="20"/>
+        </w:rPr>
+        <w:t>, Five-Field-</w:t>
+      </w:r>
+      <w:proofErr w:type="spellStart"/>
+      <w:r>
+        <w:rPr>
+          <w:sz w:val="20"/>
+        </w:rPr>
+        <w:t>Kono</w:t>
+      </w:r>
+      <w:proofErr w:type="spellEnd"/>
+      <w:r>
+        <w:rPr>
+          <w:sz w:val="20"/>
+        </w:rPr>
+        <w:t xml:space="preserve"> (flutter)</w:t>
+      </w:r>
+    </w:p>
+    <w:p>
+      <w:pPr>
+        <w:pStyle w:val="ListBullet"/>
+        <w:rPr>
+          <w:sz w:val="20"/>
+        </w:rPr>
+      </w:pPr>
+      <w:r>
+        <w:rPr>
+          <w:sz w:val="20"/>
+        </w:rPr>
+        <w:t>Favorite</w:t>
+      </w:r>
+      <w:r>
+        <w:rPr>
+          <w:sz w:val="20"/>
+        </w:rPr>
+        <w:t xml:space="preserve"> project: Mobile application for indoor navigation solution </w:t>
+      </w:r>
+      <w:r>
+        <w:rPr>
+          <w:sz w:val="20"/>
+        </w:rPr>
+        <w:t>for</w:t>
+      </w:r>
+      <w:r>
+        <w:rPr>
+          <w:sz w:val="20"/>
+        </w:rPr>
+        <w:t xml:space="preserve"> UNM Hospital.</w:t>
+      </w:r>
+    </w:p>
+    <w:p>
+      <w:pPr>
+        <w:pStyle w:val="ListBullet"/>
+        <w:rPr>
+          <w:color w:val="auto"/>
+          <w:sz w:val="20"/>
+        </w:rPr>
+      </w:pPr>
+      <w:hyperlink r:id="rId10" w:history="1">
+        <w:r>
+          <w:rPr>
+            <w:rStyle w:val="Hyperlink"/>
+            <w:color w:val="auto"/>
+            <w:sz w:val="20"/>
+            <w:u w:val="none"/>
+          </w:rPr>
+          <w:t>https://github.com/sandesh139</w:t>
+        </w:r>
+      </w:hyperlink>
+      <w:r>
+        <w:rPr>
+          <w:color w:val="auto"/>
           <w:sz w:val="20"/>
         </w:rPr>
         <w:t xml:space="preserve"> </w:t>
-      </w:r>
-      <w:r>
-        <w:rPr>
-          <w:sz w:val="20"/>
-        </w:rPr>
-        <w:t>AWS</w:t>
-      </w:r>
-      <w:r>
-        <w:rPr>
-          <w:sz w:val="20"/>
-        </w:rPr>
-        <w:t xml:space="preserve">, </w:t>
-      </w:r>
-      <w:r>
-        <w:rPr>
-          <w:sz w:val="20"/>
-        </w:rPr>
-        <w:t>React, React Native</w:t>
-      </w:r>
-      <w:r>
-        <w:rPr>
-          <w:sz w:val="20"/>
-        </w:rPr>
-        <w:t>.</w:t>
-      </w:r>
-    </w:p>
-    <w:p>
-      <w:pPr>
-        <w:pStyle w:val="ListBullet"/>
-        <w:rPr>
-          <w:sz w:val="20"/>
-        </w:rPr>
-      </w:pPr>
-      <w:r>
-        <w:rPr>
-          <w:sz w:val="20"/>
-        </w:rPr>
-        <w:t>Proficient</w:t>
-      </w:r>
-      <w:r>
-        <w:rPr>
-          <w:sz w:val="20"/>
-        </w:rPr>
-        <w:t xml:space="preserve"> in</w:t>
-      </w:r>
-      <w:r>
-        <w:rPr>
-          <w:sz w:val="20"/>
-        </w:rPr>
-        <w:t xml:space="preserve"> </w:t>
-      </w:r>
-      <w:r>
-        <w:rPr>
-          <w:sz w:val="20"/>
-        </w:rPr>
-        <w:t>Microsoft Word, Excel,</w:t>
-      </w:r>
-      <w:r>
-        <w:t xml:space="preserve"> </w:t>
-      </w:r>
-      <w:r>
-        <w:rPr>
-          <w:sz w:val="20"/>
-        </w:rPr>
-        <w:t>Acrobat</w:t>
-      </w:r>
-      <w:r>
-        <w:rPr>
-          <w:sz w:val="20"/>
-        </w:rPr>
-        <w:t>,</w:t>
-      </w:r>
-      <w:r>
-        <w:rPr>
-          <w:sz w:val="20"/>
-        </w:rPr>
-        <w:t xml:space="preserve"> </w:t>
-      </w:r>
-      <w:r>
-        <w:rPr>
-          <w:sz w:val="20"/>
-        </w:rPr>
-        <w:t xml:space="preserve"> and </w:t>
-      </w:r>
-      <w:proofErr w:type="spellStart"/>
-      <w:r>
-        <w:rPr>
-          <w:sz w:val="20"/>
-        </w:rPr>
-        <w:t>Powerpoint</w:t>
-      </w:r>
-      <w:proofErr w:type="spellEnd"/>
-    </w:p>
-    <w:p>
-      <w:pPr>
-        <w:pStyle w:val="ListBullet"/>
-        <w:rPr>
-          <w:sz w:val="20"/>
-        </w:rPr>
-      </w:pPr>
-      <w:r>
-        <w:rPr>
-          <w:sz w:val="20"/>
-        </w:rPr>
-        <w:t xml:space="preserve">In-Class </w:t>
-      </w:r>
-      <w:r>
-        <w:rPr>
-          <w:sz w:val="20"/>
-        </w:rPr>
-        <w:t>Project</w:t>
-      </w:r>
-      <w:r>
-        <w:rPr>
-          <w:sz w:val="20"/>
-        </w:rPr>
-        <w:t>s</w:t>
-      </w:r>
-      <w:r>
-        <w:rPr>
-          <w:sz w:val="20"/>
-        </w:rPr>
-        <w:t xml:space="preserve"> completed</w:t>
-      </w:r>
-      <w:r>
-        <w:rPr>
-          <w:sz w:val="20"/>
-        </w:rPr>
-        <w:t xml:space="preserve"> using Java</w:t>
-      </w:r>
-      <w:r>
-        <w:rPr>
-          <w:sz w:val="20"/>
-        </w:rPr>
-        <w:t>:</w:t>
-      </w:r>
-      <w:r>
-        <w:rPr>
-          <w:sz w:val="20"/>
-        </w:rPr>
-        <w:t xml:space="preserve"> </w:t>
-      </w:r>
-      <w:r>
-        <w:rPr>
-          <w:sz w:val="20"/>
-        </w:rPr>
-        <w:t>Online</w:t>
-      </w:r>
-      <w:r>
-        <w:rPr>
-          <w:sz w:val="20"/>
-        </w:rPr>
-        <w:t xml:space="preserve"> </w:t>
-      </w:r>
-      <w:r>
-        <w:rPr>
-          <w:sz w:val="20"/>
-        </w:rPr>
-        <w:t xml:space="preserve">Auction </w:t>
-      </w:r>
-      <w:r>
-        <w:rPr>
-          <w:sz w:val="20"/>
-        </w:rPr>
-        <w:t>(</w:t>
-      </w:r>
-      <w:r>
-        <w:rPr>
-          <w:sz w:val="20"/>
-        </w:rPr>
-        <w:t>with</w:t>
-      </w:r>
-      <w:r>
-        <w:rPr>
-          <w:sz w:val="20"/>
-        </w:rPr>
-        <w:t xml:space="preserve"> sockets)</w:t>
-      </w:r>
-      <w:r>
-        <w:rPr>
-          <w:sz w:val="20"/>
-        </w:rPr>
-        <w:t>,</w:t>
-      </w:r>
-      <w:r>
-        <w:rPr>
-          <w:sz w:val="20"/>
-        </w:rPr>
-        <w:t xml:space="preserve"> </w:t>
-      </w:r>
-      <w:r>
-        <w:rPr>
-          <w:sz w:val="20"/>
-        </w:rPr>
-        <w:t xml:space="preserve">Scrabble, </w:t>
-      </w:r>
-      <w:r>
-        <w:rPr>
-          <w:sz w:val="20"/>
-        </w:rPr>
-        <w:t>Dom</w:t>
-      </w:r>
-      <w:r>
-        <w:rPr>
-          <w:sz w:val="20"/>
-        </w:rPr>
-        <w:t>i</w:t>
-      </w:r>
-      <w:r>
-        <w:rPr>
-          <w:sz w:val="20"/>
-        </w:rPr>
-        <w:t>n</w:t>
-      </w:r>
-      <w:r>
-        <w:rPr>
-          <w:sz w:val="20"/>
-        </w:rPr>
-        <w:t>o</w:t>
-      </w:r>
-      <w:r>
-        <w:rPr>
-          <w:sz w:val="20"/>
-        </w:rPr>
-        <w:t>s,</w:t>
-      </w:r>
-      <w:r>
-        <w:rPr>
-          <w:sz w:val="20"/>
-        </w:rPr>
-        <w:t xml:space="preserve"> </w:t>
-      </w:r>
-      <w:r>
-        <w:rPr>
-          <w:sz w:val="20"/>
-        </w:rPr>
-        <w:t>Connect-four</w:t>
-      </w:r>
-      <w:r>
-        <w:rPr>
-          <w:sz w:val="20"/>
-        </w:rPr>
-        <w:t>,</w:t>
-      </w:r>
-      <w:r>
-        <w:rPr>
-          <w:sz w:val="20"/>
-        </w:rPr>
-        <w:t xml:space="preserve"> </w:t>
-      </w:r>
-      <w:proofErr w:type="spellStart"/>
-      <w:r>
-        <w:rPr>
-          <w:sz w:val="20"/>
-        </w:rPr>
-        <w:t>NewyorkTimes</w:t>
-      </w:r>
-      <w:proofErr w:type="spellEnd"/>
-      <w:r>
-        <w:rPr>
-          <w:sz w:val="20"/>
-        </w:rPr>
-        <w:t xml:space="preserve"> Tile</w:t>
-      </w:r>
-      <w:r>
-        <w:rPr>
-          <w:sz w:val="20"/>
-        </w:rPr>
-        <w:t>.</w:t>
-      </w:r>
-    </w:p>
-    <w:p>
-      <w:pPr>
-        <w:pStyle w:val="ListBullet"/>
-        <w:rPr>
-          <w:sz w:val="20"/>
-        </w:rPr>
-      </w:pPr>
-      <w:r>
-        <w:rPr>
-          <w:sz w:val="20"/>
-        </w:rPr>
-        <w:t>Leisure Project</w:t>
-      </w:r>
-      <w:r>
-        <w:rPr>
-          <w:sz w:val="20"/>
-        </w:rPr>
-        <w:t>s</w:t>
-      </w:r>
-      <w:r>
-        <w:rPr>
-          <w:sz w:val="20"/>
-        </w:rPr>
-        <w:t xml:space="preserve"> completed using </w:t>
-      </w:r>
-      <w:proofErr w:type="spellStart"/>
-      <w:r>
-        <w:rPr>
-          <w:sz w:val="20"/>
-        </w:rPr>
-        <w:t>Javascript</w:t>
-      </w:r>
-      <w:proofErr w:type="spellEnd"/>
-      <w:r>
-        <w:rPr>
-          <w:sz w:val="20"/>
-        </w:rPr>
-        <w:t>: Covid-19, Connect-Four</w:t>
-      </w:r>
-      <w:r>
-        <w:rPr>
-          <w:sz w:val="20"/>
-        </w:rPr>
-        <w:t>,  Break-Ball</w:t>
-      </w:r>
-      <w:r>
-        <w:rPr>
-          <w:sz w:val="20"/>
-        </w:rPr>
-        <w:t>, Five-Field-</w:t>
-      </w:r>
-      <w:proofErr w:type="spellStart"/>
-      <w:r>
-        <w:rPr>
-          <w:sz w:val="20"/>
-        </w:rPr>
-        <w:t>Kono</w:t>
-      </w:r>
-      <w:proofErr w:type="spellEnd"/>
-      <w:r>
-        <w:rPr>
-          <w:sz w:val="20"/>
-        </w:rPr>
-        <w:t xml:space="preserve"> (flutter)</w:t>
-      </w:r>
-    </w:p>
-    <w:p>
-      <w:pPr>
-        <w:pStyle w:val="ListBullet"/>
-        <w:rPr>
-          <w:sz w:val="20"/>
-        </w:rPr>
-      </w:pPr>
-      <w:r>
-        <w:rPr>
-          <w:sz w:val="20"/>
-        </w:rPr>
-        <w:t>https://github.com/sandesh139</w:t>
       </w:r>
     </w:p>
     <w:p>
@@ -805,13 +857,7 @@
         <w:rPr>
           <w:color w:val="auto"/>
         </w:rPr>
-        <w:t>Student technical Assistant | Center FOR HIGH TECHNOLOGY MATERIAL, University of New mexico | january 2020-</w:t>
-      </w:r>
-      <w:r>
-        <w:rPr>
-          <w:color w:val="auto"/>
-        </w:rPr>
-        <w:t xml:space="preserve"> December 2020</w:t>
+        <w:t>Student technical Assistant | Center FOR HIGH TECHNOLOGY MATERIAL, University of New mexico | january 2020- December 2020</w:t>
       </w:r>
     </w:p>
     <w:p>
@@ -827,98 +873,7 @@
           <w:color w:val="auto"/>
           <w:sz w:val="20"/>
         </w:rPr>
-        <w:t>Updated</w:t>
-      </w:r>
-      <w:r>
-        <w:rPr>
-          <w:color w:val="auto"/>
-          <w:sz w:val="20"/>
-        </w:rPr>
-        <w:t xml:space="preserve"> </w:t>
-      </w:r>
-      <w:r>
-        <w:rPr>
-          <w:color w:val="auto"/>
-          <w:sz w:val="20"/>
-        </w:rPr>
-        <w:t>C</w:t>
-      </w:r>
-      <w:r>
-        <w:rPr>
-          <w:color w:val="auto"/>
-          <w:sz w:val="20"/>
-        </w:rPr>
-        <w:t xml:space="preserve"> scripts </w:t>
-      </w:r>
-      <w:r>
-        <w:rPr>
-          <w:color w:val="auto"/>
-          <w:sz w:val="20"/>
-        </w:rPr>
-        <w:t>monitoring</w:t>
-      </w:r>
-      <w:r>
-        <w:rPr>
-          <w:color w:val="auto"/>
-          <w:sz w:val="20"/>
-        </w:rPr>
-        <w:t xml:space="preserve"> </w:t>
-      </w:r>
-      <w:r>
-        <w:rPr>
-          <w:color w:val="auto"/>
-          <w:sz w:val="20"/>
-        </w:rPr>
-        <w:t>S</w:t>
-      </w:r>
-      <w:r>
-        <w:rPr>
-          <w:color w:val="auto"/>
-          <w:sz w:val="20"/>
-        </w:rPr>
-        <w:t>ymantec backup to adapt</w:t>
-      </w:r>
-      <w:r>
-        <w:rPr>
-          <w:color w:val="auto"/>
-          <w:sz w:val="20"/>
-        </w:rPr>
-        <w:t xml:space="preserve"> to a new</w:t>
-      </w:r>
-      <w:r>
-        <w:rPr>
-          <w:color w:val="auto"/>
-          <w:sz w:val="20"/>
-        </w:rPr>
-        <w:t xml:space="preserve"> </w:t>
-      </w:r>
-      <w:r>
-        <w:rPr>
-          <w:color w:val="auto"/>
-          <w:sz w:val="20"/>
-        </w:rPr>
-        <w:t>V</w:t>
-      </w:r>
-      <w:r>
-        <w:rPr>
-          <w:color w:val="auto"/>
-          <w:sz w:val="20"/>
-        </w:rPr>
-        <w:t>eritas system</w:t>
-      </w:r>
-      <w:r>
-        <w:rPr>
-          <w:color w:val="auto"/>
-          <w:sz w:val="20"/>
-        </w:rPr>
-        <w:t xml:space="preserve"> by reviewing logs and performing validation checks</w:t>
-      </w:r>
-      <w:r>
-        <w:rPr>
-          <w:color w:val="auto"/>
-          <w:sz w:val="20"/>
-        </w:rPr>
-        <w:t>.</w:t>
+        <w:t>Updated C scripts monitoring Symantec backup to adapt to a new Veritas system by reviewing logs and performing validation checks.</w:t>
       </w:r>
     </w:p>
     <w:p>
@@ -934,42 +889,7 @@
           <w:color w:val="auto"/>
           <w:sz w:val="20"/>
         </w:rPr>
-        <w:t xml:space="preserve">Created an interactive </w:t>
-      </w:r>
-      <w:r>
-        <w:rPr>
-          <w:color w:val="auto"/>
-          <w:sz w:val="20"/>
-        </w:rPr>
-        <w:t>quiz</w:t>
-      </w:r>
-      <w:r>
-        <w:rPr>
-          <w:color w:val="auto"/>
-          <w:sz w:val="20"/>
-        </w:rPr>
-        <w:t xml:space="preserve"> </w:t>
-      </w:r>
-      <w:r>
-        <w:rPr>
-          <w:color w:val="auto"/>
-          <w:sz w:val="20"/>
-        </w:rPr>
-        <w:t xml:space="preserve">application </w:t>
-      </w:r>
-      <w:r>
-        <w:rPr>
-          <w:color w:val="auto"/>
-          <w:sz w:val="20"/>
-        </w:rPr>
-        <w:t xml:space="preserve">from scratch </w:t>
-      </w:r>
-      <w:r>
-        <w:rPr>
-          <w:color w:val="auto"/>
-          <w:sz w:val="20"/>
-        </w:rPr>
-        <w:t xml:space="preserve">using </w:t>
+        <w:t xml:space="preserve">Created an interactive quiz application from scratch using </w:t>
       </w:r>
       <w:proofErr w:type="spellStart"/>
       <w:r>
@@ -985,14 +905,7 @@
           <w:color w:val="auto"/>
           <w:sz w:val="20"/>
         </w:rPr>
-        <w:t>,</w:t>
-      </w:r>
-      <w:r>
-        <w:rPr>
-          <w:color w:val="auto"/>
-          <w:sz w:val="20"/>
-        </w:rPr>
-        <w:t xml:space="preserve"> </w:t>
+        <w:t xml:space="preserve">, </w:t>
       </w:r>
       <w:proofErr w:type="spellStart"/>
       <w:r>
@@ -1008,14 +921,7 @@
           <w:color w:val="auto"/>
           <w:sz w:val="20"/>
         </w:rPr>
-        <w:t xml:space="preserve"> from apache</w:t>
-      </w:r>
-      <w:r>
-        <w:rPr>
-          <w:color w:val="auto"/>
-          <w:sz w:val="20"/>
-        </w:rPr>
-        <w:t xml:space="preserve">, </w:t>
+        <w:t xml:space="preserve"> from apache, </w:t>
       </w:r>
       <w:proofErr w:type="spellStart"/>
       <w:r>
@@ -1031,21 +937,7 @@
           <w:color w:val="auto"/>
           <w:sz w:val="20"/>
         </w:rPr>
-        <w:t xml:space="preserve"> and</w:t>
-      </w:r>
-      <w:r>
-        <w:rPr>
-          <w:color w:val="auto"/>
-          <w:sz w:val="20"/>
-        </w:rPr>
-        <w:t xml:space="preserve"> html</w:t>
-      </w:r>
-      <w:r>
-        <w:rPr>
-          <w:color w:val="auto"/>
-          <w:sz w:val="20"/>
-        </w:rPr>
-        <w:t>.</w:t>
+        <w:t xml:space="preserve"> and html.</w:t>
       </w:r>
     </w:p>
     <w:p>
@@ -1061,79 +953,7 @@
           <w:color w:val="auto"/>
           <w:sz w:val="20"/>
         </w:rPr>
-        <w:t xml:space="preserve"> </w:t>
-      </w:r>
-      <w:r>
-        <w:rPr>
-          <w:color w:val="auto"/>
-          <w:sz w:val="20"/>
-        </w:rPr>
-        <w:t xml:space="preserve">Performed </w:t>
-      </w:r>
-      <w:r>
-        <w:rPr>
-          <w:color w:val="auto"/>
-          <w:sz w:val="20"/>
-        </w:rPr>
-        <w:t xml:space="preserve">automated </w:t>
-      </w:r>
-      <w:r>
-        <w:rPr>
-          <w:color w:val="auto"/>
-          <w:sz w:val="20"/>
-        </w:rPr>
-        <w:t>system monitoring</w:t>
-      </w:r>
-      <w:r>
-        <w:rPr>
-          <w:color w:val="auto"/>
-          <w:sz w:val="20"/>
-        </w:rPr>
-        <w:t xml:space="preserve"> using Nagios</w:t>
-      </w:r>
-      <w:r>
-        <w:rPr>
-          <w:color w:val="auto"/>
-          <w:sz w:val="20"/>
-        </w:rPr>
-        <w:t xml:space="preserve"> and</w:t>
-      </w:r>
-      <w:bookmarkStart w:id="0" w:name="_GoBack"/>
-      <w:bookmarkEnd w:id="0"/>
-      <w:r>
-        <w:rPr>
-          <w:color w:val="auto"/>
-          <w:sz w:val="20"/>
-        </w:rPr>
-        <w:t xml:space="preserve"> </w:t>
-      </w:r>
-      <w:r>
-        <w:rPr>
-          <w:color w:val="auto"/>
-          <w:sz w:val="20"/>
-        </w:rPr>
-        <w:t>fixed system</w:t>
-      </w:r>
-      <w:r>
-        <w:rPr>
-          <w:color w:val="auto"/>
-          <w:sz w:val="20"/>
-        </w:rPr>
-        <w:t>s, services and hardware</w:t>
-      </w:r>
-      <w:r>
-        <w:rPr>
-          <w:color w:val="auto"/>
-          <w:sz w:val="20"/>
-        </w:rPr>
-        <w:t xml:space="preserve"> alerts</w:t>
-      </w:r>
-      <w:r>
-        <w:rPr>
-          <w:color w:val="auto"/>
-          <w:sz w:val="20"/>
-        </w:rPr>
-        <w:t>.</w:t>
+        <w:t xml:space="preserve"> Performed automated system monitoring using Nagios and fixed systems, services and hardware alerts.</w:t>
       </w:r>
     </w:p>
     <w:p>
@@ -1148,7 +968,25 @@
         <w:rPr>
           <w:color w:val="auto"/>
         </w:rPr>
-        <w:t>UnderGraduAte Research assistant | Center FOR HIGH TECHNOLOGY MATERIAL, University of New mexico | August 2019- December 2020</w:t>
+        <w:t>UnderGraduAte Research assistant</w:t>
+      </w:r>
+      <w:r>
+        <w:rPr>
+          <w:color w:val="auto"/>
+        </w:rPr>
+        <w:t xml:space="preserve"> | Center FOR HIGH TECHNOLOGY MATERIAL, </w:t>
+      </w:r>
+      <w:r>
+        <w:rPr>
+          <w:color w:val="auto"/>
+        </w:rPr>
+        <w:t xml:space="preserve">University of New mexico | August 2019- </w:t>
+      </w:r>
+      <w:r>
+        <w:rPr>
+          <w:color w:val="auto"/>
+        </w:rPr>
+        <w:t>December 2020</w:t>
       </w:r>
     </w:p>
     <w:p>
@@ -1214,6 +1052,43 @@
         <w:t>.</w:t>
       </w:r>
       <w:bookmarkEnd w:id="1"/>
+    </w:p>
+    <w:p>
+      <w:pPr>
+        <w:pStyle w:val="ListBullet"/>
+        <w:rPr>
+          <w:color w:val="auto"/>
+          <w:sz w:val="20"/>
+        </w:rPr>
+      </w:pPr>
+      <w:r>
+        <w:rPr>
+          <w:color w:val="auto"/>
+          <w:sz w:val="20"/>
+        </w:rPr>
+        <w:t>The work was partially supported by grants from DoD</w:t>
+      </w:r>
+      <w:r>
+        <w:rPr>
+          <w:color w:val="auto"/>
+          <w:sz w:val="20"/>
+        </w:rPr>
+        <w:t>,</w:t>
+      </w:r>
+      <w:r>
+        <w:rPr>
+          <w:color w:val="auto"/>
+          <w:sz w:val="20"/>
+        </w:rPr>
+        <w:t xml:space="preserve"> ARO and NSF</w:t>
+      </w:r>
+      <w:r>
+        <w:rPr>
+          <w:color w:val="auto"/>
+          <w:sz w:val="20"/>
+        </w:rPr>
+        <w:t>.</w:t>
+      </w:r>
     </w:p>
     <w:p>
       <w:pPr>
@@ -1228,13 +1103,6 @@
           <w:sz w:val="20"/>
         </w:rPr>
       </w:pPr>
-      <w:r>
-        <w:rPr>
-          <w:color w:val="auto"/>
-          <w:sz w:val="20"/>
-        </w:rPr>
-        <w:t>The work was partially supported by grants from DoD, ARO and NSF.</w:t>
-      </w:r>
     </w:p>
     <w:p>
       <w:pPr>
@@ -1629,6 +1497,12 @@
         </w:rPr>
         <w:t>received the fund of $9,873</w:t>
       </w:r>
+      <w:r>
+        <w:rPr>
+          <w:sz w:val="20"/>
+        </w:rPr>
+        <w:t xml:space="preserve">. </w:t>
+      </w:r>
     </w:p>
     <w:p>
       <w:pPr>
@@ -1645,7 +1519,7 @@
       </w:r>
     </w:p>
     <w:sectPr>
-      <w:footerReference w:type="default" r:id="rId10"/>
+      <w:footerReference w:type="default" r:id="rId11"/>
       <w:pgSz w:w="12240" w:h="15840"/>
       <w:pgMar w:top="432" w:right="720" w:bottom="432" w:left="720" w:header="720" w:footer="720" w:gutter="0"/>
       <w:pgNumType w:start="1"/>
@@ -3212,7 +3086,6 @@
     <w:sig w:usb0="E0002EFF" w:usb1="C000785B" w:usb2="00000009" w:usb3="00000000" w:csb0="000001FF" w:csb1="00000000"/>
   </w:font>
   <w:font w:name="Mangal">
-    <w:altName w:val="Mangal"/>
     <w:panose1 w:val="00000400000000000000"/>
     <w:charset w:val="00"/>
     <w:family w:val="roman"/>
@@ -3313,10 +3186,13 @@
     <w:rsid w:val="00084E51"/>
     <w:rsid w:val="000920D4"/>
     <w:rsid w:val="000B1069"/>
+    <w:rsid w:val="000C6C81"/>
     <w:rsid w:val="000D687D"/>
     <w:rsid w:val="000E62C0"/>
     <w:rsid w:val="00122A18"/>
+    <w:rsid w:val="00124225"/>
     <w:rsid w:val="00190993"/>
+    <w:rsid w:val="001E1C40"/>
     <w:rsid w:val="00240476"/>
     <w:rsid w:val="00276EDD"/>
     <w:rsid w:val="00281576"/>
@@ -3325,12 +3201,14 @@
     <w:rsid w:val="003044BB"/>
     <w:rsid w:val="003046C2"/>
     <w:rsid w:val="003450CA"/>
+    <w:rsid w:val="0034538E"/>
     <w:rsid w:val="003C3713"/>
     <w:rsid w:val="00445C1C"/>
     <w:rsid w:val="00450E96"/>
     <w:rsid w:val="00461358"/>
     <w:rsid w:val="0046384B"/>
     <w:rsid w:val="004F2CC7"/>
+    <w:rsid w:val="0050024F"/>
     <w:rsid w:val="005131C9"/>
     <w:rsid w:val="00515C79"/>
     <w:rsid w:val="0055208A"/>
@@ -3347,6 +3225,7 @@
     <w:rsid w:val="0075337C"/>
     <w:rsid w:val="0076380E"/>
     <w:rsid w:val="0077488B"/>
+    <w:rsid w:val="00774B0A"/>
     <w:rsid w:val="00782B8D"/>
     <w:rsid w:val="0079604C"/>
     <w:rsid w:val="007A6C80"/>
@@ -3367,9 +3246,12 @@
     <w:rsid w:val="00A639FD"/>
     <w:rsid w:val="00A66D35"/>
     <w:rsid w:val="00A7581E"/>
+    <w:rsid w:val="00A86B2B"/>
     <w:rsid w:val="00AC213F"/>
+    <w:rsid w:val="00AC3E7F"/>
     <w:rsid w:val="00AD6CBE"/>
     <w:rsid w:val="00AD6E50"/>
+    <w:rsid w:val="00B0480B"/>
     <w:rsid w:val="00B56E55"/>
     <w:rsid w:val="00B84868"/>
     <w:rsid w:val="00C42CB3"/>
@@ -3392,7 +3274,6 @@
     <w:rsid w:val="00E01227"/>
     <w:rsid w:val="00E41CF9"/>
     <w:rsid w:val="00E45BD7"/>
-    <w:rsid w:val="00E5712E"/>
     <w:rsid w:val="00E730B9"/>
     <w:rsid w:val="00E9484F"/>
     <w:rsid w:val="00EE3E29"/>
